--- a/doc/Követelmény specifikáció.docx
+++ b/doc/Követelmény specifikáció.docx
@@ -258,7 +258,7 @@
         <w:rPr>
           <w:i/>
         </w:rPr>
-        <w:t>Felhasználó</w:t>
+        <w:t>Alkalmazott</w:t>
       </w:r>
       <w:r>
         <w:t xml:space="preserve"> – általános felhasználó, a program leggyakoribb szereplője. Raktárak készleteit frissíti, figyeli a készletmozgásokat, jelentéseket készít. Csak a tételeket módosíthatja, a </w:t>
@@ -281,16 +281,20 @@
         </w:numPr>
         <w:jc w:val="both"/>
       </w:pPr>
-      <w:proofErr w:type="spellStart"/>
       <w:r>
         <w:rPr>
           <w:i/>
         </w:rPr>
-        <w:t>Admin</w:t>
-      </w:r>
-      <w:proofErr w:type="spellEnd"/>
-      <w:r>
-        <w:t xml:space="preserve"> – az adatbázis adminisztrátora, hozzáadhat vagy törölhet </w:t>
+        <w:t>Tulajdonos</w:t>
+      </w:r>
+      <w:r>
+        <w:t xml:space="preserve"> – az adatbázis adminisztrátora</w:t>
+      </w:r>
+      <w:r>
+        <w:t>, tulajdonosa</w:t>
+      </w:r>
+      <w:r>
+        <w:t xml:space="preserve">, hozzáadhat vagy törölhet </w:t>
       </w:r>
       <w:proofErr w:type="spellStart"/>
       <w:r>
@@ -351,194 +355,365 @@
     </w:p>
     <w:p>
       <w:pPr>
-        <w:pStyle w:val="Listaszerbekezds"/>
-        <w:numPr>
-          <w:ilvl w:val="0"/>
-          <w:numId w:val="5"/>
-        </w:numPr>
-      </w:pPr>
-      <w:r>
-        <w:t xml:space="preserve">Felhasználói </w:t>
-      </w:r>
-      <w:proofErr w:type="spellStart"/>
-      <w:r>
-        <w:t>use-case-k</w:t>
-      </w:r>
-      <w:proofErr w:type="spellEnd"/>
-    </w:p>
-    <w:p>
-      <w:pPr>
-        <w:pStyle w:val="Listaszerbekezds"/>
-        <w:numPr>
-          <w:ilvl w:val="1"/>
-          <w:numId w:val="5"/>
-        </w:numPr>
+        <w:pStyle w:val="Cmsor3"/>
+      </w:pPr>
+      <w:bookmarkStart w:id="0" w:name="_Toc436579952"/>
+      <w:r>
+        <w:t xml:space="preserve">Általános </w:t>
+      </w:r>
+      <w:proofErr w:type="spellStart"/>
+      <w:r>
+        <w:t>Use-case-k</w:t>
+      </w:r>
+      <w:bookmarkEnd w:id="0"/>
+      <w:proofErr w:type="spellEnd"/>
+    </w:p>
+    <w:p>
+      <w:pPr>
+        <w:pStyle w:val="Listaszerbekezds"/>
+        <w:numPr>
+          <w:ilvl w:val="0"/>
+          <w:numId w:val="9"/>
+        </w:numPr>
+        <w:jc w:val="both"/>
+      </w:pPr>
+      <w:r>
+        <w:t>Bejelentkezés</w:t>
+      </w:r>
+      <w:r>
+        <w:t xml:space="preserve"> – belép a felhasználó a rendszerbe</w:t>
+      </w:r>
+    </w:p>
+    <w:p>
+      <w:pPr>
+        <w:pStyle w:val="Listaszerbekezds"/>
+        <w:numPr>
+          <w:ilvl w:val="0"/>
+          <w:numId w:val="9"/>
+        </w:numPr>
+        <w:rPr>
+          <w:rFonts w:asciiTheme="majorHAnsi" w:eastAsiaTheme="majorEastAsia" w:hAnsiTheme="majorHAnsi" w:cstheme="majorBidi"/>
+          <w:b/>
+          <w:bCs/>
+          <w:color w:val="4F81BD" w:themeColor="accent1"/>
+          <w:sz w:val="24"/>
+        </w:rPr>
+      </w:pPr>
+      <w:r>
+        <w:t>Kijelentkezés</w:t>
+      </w:r>
+      <w:bookmarkStart w:id="1" w:name="_Toc436579953"/>
+      <w:r>
+        <w:t xml:space="preserve"> – kilép a felhasználó a rendszerből</w:t>
+      </w:r>
+    </w:p>
+    <w:p>
+      <w:pPr>
+        <w:pStyle w:val="Cmsor3"/>
+      </w:pPr>
+      <w:r>
+        <w:t xml:space="preserve">Alkalmazotti </w:t>
+      </w:r>
+      <w:proofErr w:type="spellStart"/>
+      <w:r>
+        <w:t>Use-case-k</w:t>
+      </w:r>
+      <w:bookmarkEnd w:id="1"/>
+      <w:proofErr w:type="spellEnd"/>
+    </w:p>
+    <w:p>
+      <w:pPr>
+        <w:pStyle w:val="Listaszerbekezds"/>
+        <w:numPr>
+          <w:ilvl w:val="0"/>
+          <w:numId w:val="8"/>
+        </w:numPr>
+        <w:jc w:val="both"/>
       </w:pPr>
       <w:r>
         <w:t>Összes raktár lekérdezése</w:t>
       </w:r>
-    </w:p>
-    <w:p>
-      <w:pPr>
-        <w:pStyle w:val="Listaszerbekezds"/>
-        <w:numPr>
-          <w:ilvl w:val="1"/>
-          <w:numId w:val="5"/>
-        </w:numPr>
-      </w:pPr>
-      <w:r>
-        <w:t>Adott raktárhoz tartozó információk lekérése (raktárban lévő tételek neve, készlet)</w:t>
-      </w:r>
-    </w:p>
-    <w:p>
-      <w:pPr>
-        <w:pStyle w:val="Listaszerbekezds"/>
-        <w:numPr>
-          <w:ilvl w:val="1"/>
-          <w:numId w:val="5"/>
-        </w:numPr>
+      <w:r>
+        <w:t xml:space="preserve"> – megjelennek a felhasználó számára elérhető raktárak</w:t>
+      </w:r>
+    </w:p>
+    <w:p>
+      <w:pPr>
+        <w:pStyle w:val="Listaszerbekezds"/>
+        <w:numPr>
+          <w:ilvl w:val="0"/>
+          <w:numId w:val="8"/>
+        </w:numPr>
+        <w:spacing w:after="0"/>
+        <w:jc w:val="both"/>
+      </w:pPr>
+      <w:r>
+        <w:t>Adott raktárhoz tartozó információk lekérése</w:t>
+      </w:r>
+      <w:r>
+        <w:t xml:space="preserve"> – megjelennek a kiválasztott raktár részletes adatai</w:t>
+      </w:r>
+    </w:p>
+    <w:p>
+      <w:pPr>
+        <w:pStyle w:val="Listaszerbekezds"/>
+        <w:numPr>
+          <w:ilvl w:val="0"/>
+          <w:numId w:val="8"/>
+        </w:numPr>
+        <w:jc w:val="both"/>
       </w:pPr>
       <w:r>
         <w:t>Új tételek felvétele</w:t>
       </w:r>
-    </w:p>
-    <w:p>
-      <w:pPr>
-        <w:pStyle w:val="Listaszerbekezds"/>
-        <w:numPr>
-          <w:ilvl w:val="1"/>
-          <w:numId w:val="5"/>
-        </w:numPr>
+      <w:r>
+        <w:t xml:space="preserve"> – a felhasználó új termékeket visz be a rendszerbe</w:t>
+      </w:r>
+    </w:p>
+    <w:p>
+      <w:pPr>
+        <w:pStyle w:val="Listaszerbekezds"/>
+        <w:numPr>
+          <w:ilvl w:val="0"/>
+          <w:numId w:val="8"/>
+        </w:numPr>
+        <w:jc w:val="both"/>
       </w:pPr>
       <w:r>
         <w:t>Tételek törlése</w:t>
       </w:r>
-    </w:p>
-    <w:p>
-      <w:pPr>
-        <w:pStyle w:val="Listaszerbekezds"/>
-        <w:numPr>
-          <w:ilvl w:val="1"/>
-          <w:numId w:val="5"/>
-        </w:numPr>
+      <w:r>
+        <w:t xml:space="preserve"> – a felhasználó töröl már meglévő termékeket</w:t>
+      </w:r>
+    </w:p>
+    <w:p>
+      <w:pPr>
+        <w:pStyle w:val="Listaszerbekezds"/>
+        <w:numPr>
+          <w:ilvl w:val="0"/>
+          <w:numId w:val="8"/>
+        </w:numPr>
+        <w:jc w:val="both"/>
       </w:pPr>
       <w:r>
         <w:t>Tételek mennyiségének módosítása</w:t>
       </w:r>
-    </w:p>
-    <w:p>
-      <w:pPr>
-        <w:pStyle w:val="Listaszerbekezds"/>
-        <w:numPr>
-          <w:ilvl w:val="1"/>
-          <w:numId w:val="5"/>
-        </w:numPr>
-      </w:pPr>
-      <w:r>
-        <w:t>Be- és kiszállítások adatai (melyik raktárba, melyik raktárból, mit, mennyit)</w:t>
-      </w:r>
-    </w:p>
-    <w:p>
-      <w:pPr>
-        <w:pStyle w:val="Listaszerbekezds"/>
-        <w:numPr>
-          <w:ilvl w:val="1"/>
-          <w:numId w:val="5"/>
-        </w:numPr>
+      <w:r>
+        <w:t xml:space="preserve"> – a termékek raktáron lévő mennyiségének módosítása (csökkentés, növelés)</w:t>
+      </w:r>
+    </w:p>
+    <w:p>
+      <w:pPr>
+        <w:pStyle w:val="Listaszerbekezds"/>
+        <w:numPr>
+          <w:ilvl w:val="0"/>
+          <w:numId w:val="8"/>
+        </w:numPr>
+        <w:jc w:val="both"/>
+      </w:pPr>
+      <w:r>
+        <w:t xml:space="preserve">Be- és kiszállítások adatai - </w:t>
+      </w:r>
+      <w:r>
+        <w:t>melyik raktárba,</w:t>
+      </w:r>
+      <w:r>
+        <w:t xml:space="preserve"> melyik raktárból, mit, mennyit</w:t>
+      </w:r>
+    </w:p>
+    <w:p>
+      <w:pPr>
+        <w:pStyle w:val="Listaszerbekezds"/>
+        <w:numPr>
+          <w:ilvl w:val="0"/>
+          <w:numId w:val="8"/>
+        </w:numPr>
+        <w:jc w:val="both"/>
       </w:pPr>
       <w:r>
         <w:t>Be- és kiszállítások felvétele</w:t>
       </w:r>
-    </w:p>
-    <w:p>
-      <w:pPr>
-        <w:pStyle w:val="Listaszerbekezds"/>
-        <w:numPr>
-          <w:ilvl w:val="1"/>
-          <w:numId w:val="5"/>
-        </w:numPr>
+      <w:r>
+        <w:t xml:space="preserve"> – új szállítmány bevitele a rendszerbe</w:t>
+      </w:r>
+    </w:p>
+    <w:p>
+      <w:pPr>
+        <w:pStyle w:val="Listaszerbekezds"/>
+        <w:numPr>
+          <w:ilvl w:val="0"/>
+          <w:numId w:val="8"/>
+        </w:numPr>
+        <w:jc w:val="both"/>
       </w:pPr>
       <w:r>
         <w:t>Be- és kiszállítások törlése</w:t>
       </w:r>
-    </w:p>
-    <w:p>
-      <w:pPr>
-        <w:pStyle w:val="Listaszerbekezds"/>
-        <w:numPr>
-          <w:ilvl w:val="1"/>
-          <w:numId w:val="5"/>
-        </w:numPr>
-      </w:pPr>
-      <w:r>
-        <w:t>Statisztikák lekérdezése (üres helyek száma, tételfogyás)</w:t>
-      </w:r>
-    </w:p>
-    <w:p>
-      <w:pPr>
-        <w:pStyle w:val="Listaszerbekezds"/>
-        <w:numPr>
-          <w:ilvl w:val="1"/>
-          <w:numId w:val="5"/>
-        </w:numPr>
-      </w:pPr>
-      <w:r>
-        <w:t>Statisztikák létrehozása</w:t>
-      </w:r>
-    </w:p>
-    <w:p>
-      <w:pPr>
-        <w:pStyle w:val="Listaszerbekezds"/>
-        <w:numPr>
-          <w:ilvl w:val="0"/>
-          <w:numId w:val="5"/>
-        </w:numPr>
-      </w:pPr>
-      <w:proofErr w:type="spellStart"/>
-      <w:r>
-        <w:t>Admin</w:t>
-      </w:r>
+      <w:r>
+        <w:t xml:space="preserve"> – már meglévő szállítmány törlése a rendszerből</w:t>
+      </w:r>
+    </w:p>
+    <w:p>
+      <w:pPr>
+        <w:pStyle w:val="Cmsor3"/>
+      </w:pPr>
+      <w:bookmarkStart w:id="2" w:name="_Toc436579955"/>
+      <w:bookmarkStart w:id="3" w:name="_Toc436579954"/>
+      <w:r>
+        <w:t xml:space="preserve">Menedzseri </w:t>
+      </w:r>
+      <w:proofErr w:type="spellStart"/>
+      <w:r>
+        <w:t>Use-case-k</w:t>
+      </w:r>
+      <w:bookmarkEnd w:id="2"/>
+      <w:proofErr w:type="spellEnd"/>
+    </w:p>
+    <w:p>
+      <w:pPr>
+        <w:pStyle w:val="Listaszerbekezds"/>
+        <w:numPr>
+          <w:ilvl w:val="0"/>
+          <w:numId w:val="8"/>
+        </w:numPr>
+        <w:jc w:val="both"/>
+      </w:pPr>
+      <w:r>
+        <w:t>Összes raktár lekérdezése</w:t>
+      </w:r>
+      <w:r>
+        <w:t xml:space="preserve"> - megjelennek a felhasználó számára elérhető raktárak</w:t>
+      </w:r>
+    </w:p>
+    <w:p>
+      <w:pPr>
+        <w:pStyle w:val="Listaszerbekezds"/>
+        <w:numPr>
+          <w:ilvl w:val="0"/>
+          <w:numId w:val="8"/>
+        </w:numPr>
+        <w:spacing w:after="0"/>
+        <w:jc w:val="both"/>
+      </w:pPr>
+      <w:r>
+        <w:t>Adott raktárhoz tartozó információk lekérése</w:t>
+      </w:r>
+      <w:r>
+        <w:t xml:space="preserve"> – megjelennek a kiválasztott raktár részletes adatai</w:t>
+      </w:r>
+    </w:p>
+    <w:p>
+      <w:pPr>
+        <w:pStyle w:val="Listaszerbekezds"/>
+        <w:numPr>
+          <w:ilvl w:val="0"/>
+          <w:numId w:val="8"/>
+        </w:numPr>
+        <w:jc w:val="both"/>
+      </w:pPr>
+      <w:r>
+        <w:t xml:space="preserve">Be- és kiszállítások adatai - </w:t>
+      </w:r>
+      <w:r>
+        <w:t>melyik raktárba,</w:t>
+      </w:r>
+      <w:r>
+        <w:t xml:space="preserve"> melyik raktárból, mit, mennyit</w:t>
+      </w:r>
+    </w:p>
+    <w:p>
+      <w:pPr>
+        <w:pStyle w:val="Cmsor3"/>
+      </w:pPr>
+      <w:r>
+        <w:t xml:space="preserve">Tulajdonosi </w:t>
+      </w:r>
+      <w:proofErr w:type="spellStart"/>
+      <w:r>
+        <w:t>Use-case-k</w:t>
+      </w:r>
+      <w:bookmarkEnd w:id="3"/>
       <w:proofErr w:type="spellEnd"/>
       <w:r>
         <w:t xml:space="preserve"> </w:t>
       </w:r>
-      <w:proofErr w:type="spellStart"/>
-      <w:r>
-        <w:t>use-case-k</w:t>
-      </w:r>
-      <w:proofErr w:type="spellEnd"/>
-    </w:p>
-    <w:p>
-      <w:pPr>
-        <w:pStyle w:val="Listaszerbekezds"/>
-        <w:numPr>
-          <w:ilvl w:val="1"/>
-          <w:numId w:val="5"/>
-        </w:numPr>
+    </w:p>
+    <w:p>
+      <w:pPr>
+        <w:pStyle w:val="Listaszerbekezds"/>
+        <w:numPr>
+          <w:ilvl w:val="0"/>
+          <w:numId w:val="8"/>
+        </w:numPr>
+        <w:jc w:val="both"/>
+      </w:pPr>
+      <w:r>
+        <w:t>Összes raktár lekérdezése</w:t>
+      </w:r>
+      <w:r>
+        <w:t xml:space="preserve"> </w:t>
+      </w:r>
+      <w:r>
+        <w:t>- megjelennek a felhasználó számára elérhető raktárak</w:t>
+      </w:r>
+    </w:p>
+    <w:p>
+      <w:pPr>
+        <w:pStyle w:val="Listaszerbekezds"/>
+        <w:numPr>
+          <w:ilvl w:val="0"/>
+          <w:numId w:val="8"/>
+        </w:numPr>
+        <w:spacing w:after="0"/>
+        <w:jc w:val="both"/>
+      </w:pPr>
+      <w:r>
+        <w:t>Adott raktárhoz tartozó információk lekérése</w:t>
+      </w:r>
+      <w:r>
+        <w:t xml:space="preserve"> – megjelennek a kiválasztott raktár részletes adatai</w:t>
+      </w:r>
+    </w:p>
+    <w:p>
+      <w:pPr>
+        <w:pStyle w:val="Listaszerbekezds"/>
+        <w:numPr>
+          <w:ilvl w:val="0"/>
+          <w:numId w:val="6"/>
+        </w:numPr>
+        <w:jc w:val="both"/>
       </w:pPr>
       <w:r>
         <w:t>Új raktár felvétele a rendszerbe</w:t>
       </w:r>
-    </w:p>
-    <w:p>
-      <w:pPr>
-        <w:pStyle w:val="Listaszerbekezds"/>
-        <w:numPr>
-          <w:ilvl w:val="1"/>
-          <w:numId w:val="5"/>
-        </w:numPr>
+      <w:r>
+        <w:t xml:space="preserve"> – új raktár bevitele a rendszerbe a megfelelő információk segítségével</w:t>
+      </w:r>
+    </w:p>
+    <w:p>
+      <w:pPr>
+        <w:pStyle w:val="Listaszerbekezds"/>
+        <w:numPr>
+          <w:ilvl w:val="0"/>
+          <w:numId w:val="6"/>
+        </w:numPr>
+        <w:jc w:val="both"/>
       </w:pPr>
       <w:r>
         <w:t>Raktár törlése</w:t>
       </w:r>
-    </w:p>
-    <w:p>
-      <w:pPr>
-        <w:pStyle w:val="Listaszerbekezds"/>
-        <w:numPr>
-          <w:ilvl w:val="1"/>
-          <w:numId w:val="5"/>
-        </w:numPr>
+      <w:r>
+        <w:t xml:space="preserve"> – már meglévő raktár eltávolítása a rendszerből</w:t>
+      </w:r>
+    </w:p>
+    <w:p>
+      <w:pPr>
+        <w:pStyle w:val="Listaszerbekezds"/>
+        <w:numPr>
+          <w:ilvl w:val="0"/>
+          <w:numId w:val="6"/>
+        </w:numPr>
+        <w:jc w:val="both"/>
       </w:pPr>
       <w:r>
         <w:t>Raktár adatainak módosítása</w:t>
@@ -548,186 +723,147 @@
       <w:pPr>
         <w:pStyle w:val="Listaszerbekezds"/>
         <w:numPr>
-          <w:ilvl w:val="1"/>
-          <w:numId w:val="5"/>
-        </w:numPr>
+          <w:ilvl w:val="0"/>
+          <w:numId w:val="6"/>
+        </w:numPr>
+        <w:jc w:val="both"/>
       </w:pPr>
       <w:r>
         <w:t>Sablonok létrehozása</w:t>
       </w:r>
-    </w:p>
-    <w:p>
-      <w:pPr>
-        <w:pStyle w:val="Listaszerbekezds"/>
-        <w:numPr>
-          <w:ilvl w:val="1"/>
-          <w:numId w:val="5"/>
-        </w:numPr>
+      <w:r>
+        <w:t xml:space="preserve"> – az egyéni raktárakhoz tartozó új sablonok bevitele a rendszerbe</w:t>
+      </w:r>
+    </w:p>
+    <w:p>
+      <w:pPr>
+        <w:pStyle w:val="Listaszerbekezds"/>
+        <w:numPr>
+          <w:ilvl w:val="0"/>
+          <w:numId w:val="6"/>
+        </w:numPr>
+        <w:jc w:val="both"/>
       </w:pPr>
       <w:r>
         <w:t>Sablonok módosítása</w:t>
       </w:r>
-    </w:p>
-    <w:p>
-      <w:pPr>
-        <w:pStyle w:val="Listaszerbekezds"/>
-        <w:numPr>
-          <w:ilvl w:val="1"/>
-          <w:numId w:val="5"/>
-        </w:numPr>
+      <w:r>
+        <w:t xml:space="preserve"> – már meglévő sablonok módosítása</w:t>
+      </w:r>
+    </w:p>
+    <w:p>
+      <w:pPr>
+        <w:pStyle w:val="Listaszerbekezds"/>
+        <w:numPr>
+          <w:ilvl w:val="0"/>
+          <w:numId w:val="6"/>
+        </w:numPr>
+        <w:jc w:val="both"/>
       </w:pPr>
       <w:r>
         <w:t>Sablonok törlése</w:t>
       </w:r>
-    </w:p>
-    <w:p>
-      <w:pPr>
-        <w:pStyle w:val="Listaszerbekezds"/>
-        <w:numPr>
-          <w:ilvl w:val="1"/>
-          <w:numId w:val="5"/>
-        </w:numPr>
-      </w:pPr>
-      <w:r>
-        <w:t>Értesítési események konfigurálása</w:t>
-      </w:r>
-    </w:p>
-    <w:p>
-      <w:pPr>
-        <w:pStyle w:val="Listaszerbekezds"/>
-        <w:numPr>
-          <w:ilvl w:val="0"/>
-          <w:numId w:val="5"/>
-        </w:numPr>
-      </w:pPr>
-      <w:r>
-        <w:t xml:space="preserve">Menedzseri </w:t>
-      </w:r>
-      <w:proofErr w:type="spellStart"/>
-      <w:r>
-        <w:t>use-case-k</w:t>
-      </w:r>
-      <w:proofErr w:type="spellEnd"/>
-    </w:p>
-    <w:p>
-      <w:pPr>
-        <w:pStyle w:val="Listaszerbekezds"/>
-        <w:numPr>
-          <w:ilvl w:val="1"/>
-          <w:numId w:val="5"/>
-        </w:numPr>
-      </w:pPr>
-      <w:r>
-        <w:t>Statisztikák lekérdezése</w:t>
-      </w:r>
-    </w:p>
-    <w:p>
-      <w:pPr>
-        <w:pStyle w:val="Listaszerbekezds"/>
-        <w:numPr>
-          <w:ilvl w:val="1"/>
-          <w:numId w:val="5"/>
-        </w:numPr>
-      </w:pPr>
-      <w:r>
-        <w:t>Egyéni lekérdezések létrehozása</w:t>
-      </w:r>
-    </w:p>
-    <w:p>
-      <w:pPr>
-        <w:pStyle w:val="Listaszerbekezds"/>
-        <w:numPr>
-          <w:ilvl w:val="1"/>
-          <w:numId w:val="5"/>
-        </w:numPr>
-      </w:pPr>
-      <w:r>
-        <w:t>Regisztráció értesítési eseményekre</w:t>
-      </w:r>
-    </w:p>
-    <w:p>
-      <w:pPr>
-        <w:pStyle w:val="Cmsor2"/>
-      </w:pPr>
-      <w:r>
-        <w:t>Adatstruktúra</w:t>
-      </w:r>
-    </w:p>
-    <w:p>
-      <w:pPr>
-        <w:ind w:left="851" w:hanging="284"/>
-        <w:jc w:val="both"/>
-      </w:pPr>
-      <w:r>
-        <w:t>Tétel: A raktárak legkisebb logikai egysége. Számon tartja, hogy az általa megnevezett dologból (pl. ruha, olaj, gumiabroncs) mekkora mennyiség áll a raktár rendelkezésére, és még néhány a raktár számára fontosabb tulajdonságot (pl. ár)</w:t>
-      </w:r>
-    </w:p>
-    <w:p>
-      <w:pPr>
-        <w:ind w:left="851" w:hanging="284"/>
-        <w:jc w:val="both"/>
-      </w:pPr>
-      <w:r>
-        <w:t>Szállítás: Több tételből álló egység, mely a raktárba hozott vagy a raktárból eltávolított tételeket foglalja magában. A raktár egyes tételeinek mennyiségét befolyásolja</w:t>
-      </w:r>
-    </w:p>
-    <w:p>
-      <w:pPr>
-        <w:ind w:left="851" w:hanging="284"/>
-        <w:jc w:val="both"/>
-      </w:pPr>
-      <w:r>
-        <w:t>Raktár: A tételeket és szállításokat tartalmazó</w:t>
-      </w:r>
-      <w:r>
-        <w:t xml:space="preserve"> egység, valamilyen raktár típussal ellátva</w:t>
-      </w:r>
-    </w:p>
-    <w:p>
-      <w:pPr>
-        <w:ind w:left="851" w:hanging="284"/>
-        <w:jc w:val="both"/>
-      </w:pPr>
-      <w:r>
-        <w:t>Raktár típus: A raktárba felvehető lehetséges tételeket definiálja</w:t>
-      </w:r>
-    </w:p>
-    <w:p>
-      <w:pPr>
-        <w:ind w:left="851" w:hanging="284"/>
-        <w:jc w:val="both"/>
-      </w:pPr>
-      <w:r>
-        <w:t xml:space="preserve">Esemény: A raktár állapotában beálló változások, illetve a </w:t>
-      </w:r>
-      <w:proofErr w:type="spellStart"/>
-      <w:r>
-        <w:t>periodikusan</w:t>
-      </w:r>
-      <w:proofErr w:type="spellEnd"/>
-      <w:r>
-        <w:t xml:space="preserve"> ismétlődő változások (pl. napok) logikai entitása.</w:t>
-      </w:r>
-    </w:p>
-    <w:p>
-      <w:pPr>
-        <w:ind w:left="851" w:hanging="284"/>
-        <w:jc w:val="both"/>
-      </w:pPr>
-      <w:r>
-        <w:t>Felhasználó: Egy valós személy programbeli megtestesítője, mely valamilyen felhasználói típussal rendelkezik</w:t>
-      </w:r>
-    </w:p>
-    <w:p>
-      <w:pPr>
-        <w:ind w:left="851" w:hanging="284"/>
-        <w:jc w:val="both"/>
-      </w:pPr>
-      <w:r>
-        <w:t>Felhasználói típus: J</w:t>
-      </w:r>
-      <w:r>
-        <w:t>ogosultságok logikai egysége</w:t>
+      <w:r>
+        <w:t xml:space="preserve"> – már meglévő sablonok eltávolítása a rendszerből</w:t>
+      </w:r>
+    </w:p>
+    <w:p>
+      <w:pPr>
+        <w:pStyle w:val="Listaszerbekezds"/>
+        <w:numPr>
+          <w:ilvl w:val="0"/>
+          <w:numId w:val="6"/>
+        </w:numPr>
+        <w:jc w:val="both"/>
+      </w:pPr>
+      <w:r>
+        <w:t xml:space="preserve">Be- és kiszállítások adatai - </w:t>
+      </w:r>
+      <w:r>
+        <w:t>melyik raktárba,</w:t>
+      </w:r>
+      <w:r>
+        <w:t xml:space="preserve"> melyik raktárból, mit, mennyit</w:t>
+      </w:r>
+    </w:p>
+    <w:p>
+      <w:pPr>
+        <w:pStyle w:val="Listaszerbekezds"/>
+        <w:numPr>
+          <w:ilvl w:val="0"/>
+          <w:numId w:val="6"/>
+        </w:numPr>
+        <w:jc w:val="both"/>
+      </w:pPr>
+      <w:r>
+        <w:t>Be- és kiszállítások felvétele</w:t>
+      </w:r>
+      <w:r>
+        <w:t xml:space="preserve"> – új szállítmány felvétele</w:t>
+      </w:r>
+    </w:p>
+    <w:p>
+      <w:pPr>
+        <w:pStyle w:val="Listaszerbekezds"/>
+        <w:numPr>
+          <w:ilvl w:val="0"/>
+          <w:numId w:val="6"/>
+        </w:numPr>
+        <w:jc w:val="both"/>
+      </w:pPr>
+      <w:r>
+        <w:t>Be- és kiszállítások törlése</w:t>
+      </w:r>
+      <w:r>
+        <w:t xml:space="preserve"> – már meglévő szállítmány törlése</w:t>
+      </w:r>
+    </w:p>
+    <w:p>
+      <w:pPr>
+        <w:pStyle w:val="Listaszerbekezds"/>
+        <w:numPr>
+          <w:ilvl w:val="0"/>
+          <w:numId w:val="6"/>
+        </w:numPr>
+        <w:jc w:val="both"/>
+      </w:pPr>
+      <w:r>
+        <w:t>Tételtípusok hozzáadása</w:t>
+      </w:r>
+      <w:r>
+        <w:t xml:space="preserve"> – új tételtípusok létrehozása a rendszerben</w:t>
+      </w:r>
+    </w:p>
+    <w:p>
+      <w:pPr>
+        <w:pStyle w:val="Listaszerbekezds"/>
+        <w:numPr>
+          <w:ilvl w:val="0"/>
+          <w:numId w:val="6"/>
+        </w:numPr>
+        <w:jc w:val="both"/>
+      </w:pPr>
+      <w:r>
+        <w:t>Tételtípusok módosítása</w:t>
+      </w:r>
+      <w:r>
+        <w:t xml:space="preserve"> – már meglévő tételtípusok módosítása</w:t>
+      </w:r>
+    </w:p>
+    <w:p>
+      <w:pPr>
+        <w:pStyle w:val="Listaszerbekezds"/>
+        <w:numPr>
+          <w:ilvl w:val="0"/>
+          <w:numId w:val="6"/>
+        </w:numPr>
+        <w:jc w:val="both"/>
+      </w:pPr>
+      <w:r>
+        <w:t>Tételtípusok törlése</w:t>
+      </w:r>
+      <w:r>
+        <w:t xml:space="preserve"> – már meglévő tételtípusok törlése a rendszerből</w:t>
       </w:r>
     </w:p>
     <w:p>
@@ -749,6 +885,187 @@
       <w:pPr>
         <w:pStyle w:val="Cmsor2"/>
       </w:pPr>
+      <w:bookmarkStart w:id="4" w:name="_GoBack"/>
+      <w:bookmarkEnd w:id="4"/>
+      <w:r>
+        <w:lastRenderedPageBreak/>
+        <w:t>Adatstruktúra</w:t>
+      </w:r>
+    </w:p>
+    <w:p>
+      <w:pPr>
+        <w:ind w:left="851" w:hanging="284"/>
+        <w:jc w:val="both"/>
+      </w:pPr>
+      <w:r>
+        <w:t>Tétel</w:t>
+      </w:r>
+      <w:r>
+        <w:t xml:space="preserve"> típus</w:t>
+      </w:r>
+      <w:r>
+        <w:t xml:space="preserve">: A raktárak legkisebb logikai egysége. </w:t>
+      </w:r>
+      <w:r>
+        <w:t>A tétel nevéből és mértékegységéből áll, valamint megjegyzéseket tartalmazhat.</w:t>
+      </w:r>
+    </w:p>
+    <w:p>
+      <w:pPr>
+        <w:ind w:left="851" w:hanging="284"/>
+        <w:jc w:val="both"/>
+      </w:pPr>
+      <w:r>
+        <w:t>Szállítás: Több tétel</w:t>
+      </w:r>
+      <w:r>
+        <w:t xml:space="preserve"> típus</w:t>
+      </w:r>
+      <w:r>
+        <w:t>b</w:t>
+      </w:r>
+      <w:r>
+        <w:t>ó</w:t>
+      </w:r>
+      <w:r>
+        <w:t>l álló egység, mely a raktárba hozott vagy a raktárból eltávolított tételeket foglalja magában. A raktár egyes tételeinek mennyiségét befolyásolja</w:t>
+      </w:r>
+    </w:p>
+    <w:p>
+      <w:pPr>
+        <w:ind w:left="851" w:hanging="284"/>
+        <w:jc w:val="both"/>
+      </w:pPr>
+      <w:r>
+        <w:t>Raktár: A tételeket</w:t>
+      </w:r>
+      <w:r>
+        <w:t xml:space="preserve"> (tétel típus és mennyiség párok)</w:t>
+      </w:r>
+      <w:r>
+        <w:t xml:space="preserve"> és szállításokat tartalmazó</w:t>
+      </w:r>
+      <w:r>
+        <w:t xml:space="preserve"> egység, valamilyen raktár típussal ellátva</w:t>
+      </w:r>
+    </w:p>
+    <w:p>
+      <w:pPr>
+        <w:ind w:left="851" w:hanging="284"/>
+        <w:jc w:val="both"/>
+      </w:pPr>
+      <w:r>
+        <w:t>Raktár típus: A raktárba felvehető lehetséges tételeket definiálja</w:t>
+      </w:r>
+    </w:p>
+    <w:p>
+      <w:pPr>
+        <w:ind w:left="851" w:hanging="284"/>
+        <w:jc w:val="both"/>
+      </w:pPr>
+      <w:r>
+        <w:t xml:space="preserve">Esemény: A raktár állapotában beálló változások, illetve a </w:t>
+      </w:r>
+      <w:proofErr w:type="spellStart"/>
+      <w:r>
+        <w:t>periodikusan</w:t>
+      </w:r>
+      <w:proofErr w:type="spellEnd"/>
+      <w:r>
+        <w:t xml:space="preserve"> ismétlődő változások (pl. napok) logikai entitása.</w:t>
+      </w:r>
+    </w:p>
+    <w:p>
+      <w:pPr>
+        <w:ind w:left="851" w:hanging="284"/>
+        <w:jc w:val="both"/>
+      </w:pPr>
+      <w:r>
+        <w:t>Felhasználó: Egy valós személy programbeli megtestesítője, mely valamilyen felhasználói típussal rendelkezik</w:t>
+      </w:r>
+    </w:p>
+    <w:p>
+      <w:pPr>
+        <w:ind w:left="851" w:hanging="284"/>
+        <w:jc w:val="both"/>
+      </w:pPr>
+      <w:r>
+        <w:t>Felhasználói típus: Jogosultságok logikai egysége</w:t>
+      </w:r>
+    </w:p>
+    <w:p>
+      <w:pPr>
+        <w:rPr>
+          <w:rFonts w:asciiTheme="majorHAnsi" w:eastAsiaTheme="majorEastAsia" w:hAnsiTheme="majorHAnsi" w:cstheme="majorBidi"/>
+          <w:b/>
+          <w:bCs/>
+          <w:color w:val="4F81BD" w:themeColor="accent1"/>
+          <w:sz w:val="26"/>
+          <w:szCs w:val="26"/>
+        </w:rPr>
+      </w:pPr>
+      <w:r>
+        <w:rPr>
+          <w:noProof/>
+          <w:lang w:eastAsia="hu-HU"/>
+        </w:rPr>
+        <w:drawing>
+          <wp:inline distT="0" distB="0" distL="0" distR="0" wp14:anchorId="4B48A37C" wp14:editId="3CB4A1C4">
+            <wp:extent cx="5753735" cy="2760345"/>
+            <wp:effectExtent l="0" t="0" r="0" b="1905"/>
+            <wp:docPr id="2" name="Kép 2"/>
+            <wp:cNvGraphicFramePr>
+              <a:graphicFrameLocks xmlns:a="http://schemas.openxmlformats.org/drawingml/2006/main" noChangeAspect="1"/>
+            </wp:cNvGraphicFramePr>
+            <a:graphic xmlns:a="http://schemas.openxmlformats.org/drawingml/2006/main">
+              <a:graphicData uri="http://schemas.openxmlformats.org/drawingml/2006/picture">
+                <pic:pic xmlns:pic="http://schemas.openxmlformats.org/drawingml/2006/picture">
+                  <pic:nvPicPr>
+                    <pic:cNvPr id="0" name="Picture 1"/>
+                    <pic:cNvPicPr>
+                      <a:picLocks noChangeAspect="1" noChangeArrowheads="1"/>
+                    </pic:cNvPicPr>
+                  </pic:nvPicPr>
+                  <pic:blipFill>
+                    <a:blip r:embed="rId8">
+                      <a:extLst>
+                        <a:ext uri="{28A0092B-C50C-407E-A947-70E740481C1C}">
+                          <a14:useLocalDpi xmlns:a14="http://schemas.microsoft.com/office/drawing/2010/main" val="0"/>
+                        </a:ext>
+                      </a:extLst>
+                    </a:blip>
+                    <a:srcRect/>
+                    <a:stretch>
+                      <a:fillRect/>
+                    </a:stretch>
+                  </pic:blipFill>
+                  <pic:spPr bwMode="auto">
+                    <a:xfrm>
+                      <a:off x="0" y="0"/>
+                      <a:ext cx="5753735" cy="2760345"/>
+                    </a:xfrm>
+                    <a:prstGeom prst="rect">
+                      <a:avLst/>
+                    </a:prstGeom>
+                    <a:noFill/>
+                    <a:ln>
+                      <a:noFill/>
+                    </a:ln>
+                  </pic:spPr>
+                </pic:pic>
+              </a:graphicData>
+            </a:graphic>
+          </wp:inline>
+        </w:drawing>
+      </w:r>
+      <w:r>
+        <w:br w:type="page"/>
+      </w:r>
+    </w:p>
+    <w:p>
+      <w:pPr>
+        <w:pStyle w:val="Cmsor2"/>
+      </w:pPr>
       <w:proofErr w:type="spellStart"/>
       <w:r>
         <w:lastRenderedPageBreak/>
@@ -767,124 +1084,641 @@
     </w:p>
     <w:p>
       <w:pPr>
-        <w:ind w:left="426"/>
-        <w:jc w:val="both"/>
-      </w:pPr>
-      <w:bookmarkStart w:id="0" w:name="_GoBack"/>
-      <w:bookmarkEnd w:id="0"/>
-      <w:r>
-        <w:t xml:space="preserve">A program </w:t>
-      </w:r>
-      <w:r>
-        <w:t>négy</w:t>
-      </w:r>
-      <w:r>
-        <w:t xml:space="preserve"> fő rétegre bontható:</w:t>
-      </w:r>
-    </w:p>
-    <w:p>
-      <w:pPr>
-        <w:jc w:val="both"/>
-      </w:pPr>
-      <w:r>
-        <w:tab/>
-      </w:r>
+        <w:keepNext/>
+        <w:spacing w:before="240"/>
+        <w:jc w:val="center"/>
+      </w:pPr>
       <w:r>
         <w:rPr>
-          <w:u w:val="single"/>
+          <w:noProof/>
+          <w:sz w:val="24"/>
+          <w:lang w:eastAsia="hu-HU"/>
         </w:rPr>
-        <w:t>Adatbázis réteg (</w:t>
+        <w:drawing>
+          <wp:inline distT="0" distB="0" distL="0" distR="0" wp14:anchorId="3A1F9804" wp14:editId="69179C3B">
+            <wp:extent cx="5762625" cy="4416425"/>
+            <wp:effectExtent l="0" t="0" r="9525" b="3175"/>
+            <wp:docPr id="9" name="Kép 9"/>
+            <wp:cNvGraphicFramePr>
+              <a:graphicFrameLocks xmlns:a="http://schemas.openxmlformats.org/drawingml/2006/main" noChangeAspect="1"/>
+            </wp:cNvGraphicFramePr>
+            <a:graphic xmlns:a="http://schemas.openxmlformats.org/drawingml/2006/main">
+              <a:graphicData uri="http://schemas.openxmlformats.org/drawingml/2006/picture">
+                <pic:pic xmlns:pic="http://schemas.openxmlformats.org/drawingml/2006/picture">
+                  <pic:nvPicPr>
+                    <pic:cNvPr id="0" name="Picture 1"/>
+                    <pic:cNvPicPr>
+                      <a:picLocks noChangeAspect="1" noChangeArrowheads="1"/>
+                    </pic:cNvPicPr>
+                  </pic:nvPicPr>
+                  <pic:blipFill>
+                    <a:blip r:embed="rId9">
+                      <a:extLst>
+                        <a:ext uri="{28A0092B-C50C-407E-A947-70E740481C1C}">
+                          <a14:useLocalDpi xmlns:a14="http://schemas.microsoft.com/office/drawing/2010/main" val="0"/>
+                        </a:ext>
+                      </a:extLst>
+                    </a:blip>
+                    <a:srcRect/>
+                    <a:stretch>
+                      <a:fillRect/>
+                    </a:stretch>
+                  </pic:blipFill>
+                  <pic:spPr bwMode="auto">
+                    <a:xfrm>
+                      <a:off x="0" y="0"/>
+                      <a:ext cx="5762625" cy="4416425"/>
+                    </a:xfrm>
+                    <a:prstGeom prst="rect">
+                      <a:avLst/>
+                    </a:prstGeom>
+                    <a:noFill/>
+                    <a:ln>
+                      <a:noFill/>
+                    </a:ln>
+                  </pic:spPr>
+                </pic:pic>
+              </a:graphicData>
+            </a:graphic>
+          </wp:inline>
+        </w:drawing>
+      </w:r>
+    </w:p>
+    <w:p>
+      <w:pPr>
+        <w:spacing w:before="240"/>
+        <w:ind w:firstLine="567"/>
+        <w:jc w:val="both"/>
+      </w:pPr>
+      <w:r>
+        <w:t xml:space="preserve">A program a </w:t>
       </w:r>
       <w:proofErr w:type="spellStart"/>
       <w:r>
         <w:rPr>
-          <w:u w:val="single"/>
+          <w:i/>
         </w:rPr>
-        <w:t>DataBase</w:t>
-      </w:r>
-      <w:proofErr w:type="spellEnd"/>
+        <w:t>Model-View-Controller</w:t>
+      </w:r>
+      <w:proofErr w:type="spellEnd"/>
+      <w:r>
+        <w:t xml:space="preserve"> architektúrát követi, kiegészítve a </w:t>
+      </w:r>
+      <w:proofErr w:type="spellStart"/>
       <w:r>
         <w:rPr>
-          <w:u w:val="single"/>
-        </w:rPr>
-        <w:t>):</w:t>
-      </w:r>
-      <w:r>
-        <w:t xml:space="preserve"> </w:t>
-      </w:r>
-      <w:proofErr w:type="spellStart"/>
-      <w:r>
-        <w:t>MySQL</w:t>
-      </w:r>
-      <w:proofErr w:type="spellEnd"/>
-      <w:r>
-        <w:t xml:space="preserve"> adatbázis az adatok tárolásához</w:t>
-      </w:r>
-    </w:p>
-    <w:p>
-      <w:pPr>
-        <w:ind w:left="1418" w:hanging="709"/>
-        <w:jc w:val="both"/>
-      </w:pPr>
-      <w:r>
-        <w:rPr>
-          <w:u w:val="single"/>
-        </w:rPr>
-        <w:t>Adatelérési réteg (Data Access):</w:t>
-      </w:r>
-      <w:r>
-        <w:t xml:space="preserve"> alsó szintű kommunikációs osztályok összessége, melyek csak az adatok eléréséért, módosításáért felelnek, </w:t>
-      </w:r>
-      <w:r>
-        <w:t>az itt jelenlévő SQL hívásokat fentebbi szintektől elrejti</w:t>
-      </w:r>
-      <w:r>
-        <w:t>.</w:t>
-      </w:r>
-    </w:p>
-    <w:p>
-      <w:pPr>
-        <w:ind w:left="1418" w:hanging="709"/>
-        <w:jc w:val="both"/>
-      </w:pPr>
-      <w:r>
-        <w:rPr>
-          <w:u w:val="single"/>
-        </w:rPr>
-        <w:t>Modell réteg (</w:t>
-      </w:r>
-      <w:proofErr w:type="spellStart"/>
-      <w:r>
-        <w:rPr>
-          <w:u w:val="single"/>
+          <w:i/>
         </w:rPr>
         <w:t>Model</w:t>
       </w:r>
       <w:proofErr w:type="spellEnd"/>
       <w:r>
+        <w:t xml:space="preserve"> réteget egy </w:t>
+      </w:r>
+      <w:proofErr w:type="spellStart"/>
+      <w:r>
         <w:rPr>
-          <w:u w:val="single"/>
+          <w:i/>
         </w:rPr>
-        <w:t xml:space="preserve">): </w:t>
-      </w:r>
-      <w:r>
-        <w:t>a DA réteg osztályainak modellje, üzleti logika szerint csoportosítva az adatokat, üzleti logikai függvényhívásokat definiál</w:t>
-      </w:r>
-    </w:p>
-    <w:p>
-      <w:pPr>
-        <w:ind w:left="1418" w:hanging="709"/>
-        <w:jc w:val="both"/>
-      </w:pPr>
+        <w:t>Wrapper</w:t>
+      </w:r>
+      <w:proofErr w:type="spellEnd"/>
+      <w:r>
+        <w:t xml:space="preserve"> mintával, valamint a </w:t>
+      </w:r>
+      <w:proofErr w:type="spellStart"/>
       <w:r>
         <w:rPr>
-          <w:u w:val="single"/>
+          <w:i/>
         </w:rPr>
-        <w:t>Megjelenítési réteg:</w:t>
-      </w:r>
-      <w:r>
-        <w:t xml:space="preserve"> a modellhez biztosít elérést webes nézeteken keresztül.</w:t>
-      </w:r>
+        <w:t>View</w:t>
+      </w:r>
+      <w:proofErr w:type="spellEnd"/>
+      <w:r>
+        <w:t xml:space="preserve"> rétegben egy </w:t>
+      </w:r>
+      <w:proofErr w:type="spellStart"/>
+      <w:r>
+        <w:rPr>
+          <w:i/>
+        </w:rPr>
+        <w:t>Component</w:t>
+      </w:r>
+      <w:proofErr w:type="spellEnd"/>
+      <w:r>
+        <w:rPr>
+          <w:i/>
+        </w:rPr>
+        <w:t xml:space="preserve"> </w:t>
+      </w:r>
+      <w:proofErr w:type="spellStart"/>
+      <w:r>
+        <w:rPr>
+          <w:i/>
+        </w:rPr>
+        <w:t>Configurator</w:t>
+      </w:r>
+      <w:proofErr w:type="spellEnd"/>
+      <w:r>
+        <w:t xml:space="preserve"> mintát is használ.</w:t>
+      </w:r>
+    </w:p>
+    <w:p>
+      <w:pPr>
+        <w:ind w:firstLine="567"/>
+        <w:jc w:val="both"/>
+      </w:pPr>
+      <w:r>
+        <w:t xml:space="preserve">A </w:t>
+      </w:r>
+      <w:proofErr w:type="spellStart"/>
+      <w:r>
+        <w:rPr>
+          <w:i/>
+        </w:rPr>
+        <w:t>Model</w:t>
+      </w:r>
+      <w:proofErr w:type="spellEnd"/>
+      <w:r>
+        <w:t xml:space="preserve"> réteg kommunikál a </w:t>
+      </w:r>
+      <w:proofErr w:type="spellStart"/>
+      <w:r>
+        <w:rPr>
+          <w:i/>
+        </w:rPr>
+        <w:t>MySQL</w:t>
+      </w:r>
+      <w:proofErr w:type="spellEnd"/>
+      <w:r>
+        <w:t xml:space="preserve"> szerverrel, ahol az adatbázis tárolódik. A </w:t>
+      </w:r>
+      <w:proofErr w:type="spellStart"/>
+      <w:r>
+        <w:rPr>
+          <w:i/>
+        </w:rPr>
+        <w:t>Model</w:t>
+      </w:r>
+      <w:proofErr w:type="spellEnd"/>
+      <w:r>
+        <w:t xml:space="preserve"> réteg osztályai felelősek az adatok tárolásáért. A </w:t>
+      </w:r>
+      <w:proofErr w:type="spellStart"/>
+      <w:r>
+        <w:rPr>
+          <w:i/>
+        </w:rPr>
+        <w:t>Model</w:t>
+      </w:r>
+      <w:proofErr w:type="spellEnd"/>
+      <w:r>
+        <w:t xml:space="preserve"> rétegben </w:t>
+      </w:r>
+      <w:proofErr w:type="spellStart"/>
+      <w:r>
+        <w:rPr>
+          <w:i/>
+        </w:rPr>
+        <w:t>Wrapper</w:t>
+      </w:r>
+      <w:proofErr w:type="spellEnd"/>
+      <w:r>
+        <w:t xml:space="preserve"> mintát követve használtuk a </w:t>
+      </w:r>
+      <w:r>
+        <w:rPr>
+          <w:i/>
+        </w:rPr>
+        <w:t xml:space="preserve">PHP Data </w:t>
+      </w:r>
+      <w:proofErr w:type="spellStart"/>
+      <w:r>
+        <w:rPr>
+          <w:i/>
+        </w:rPr>
+        <w:t>Objects</w:t>
+      </w:r>
+      <w:proofErr w:type="spellEnd"/>
+      <w:r>
+        <w:t xml:space="preserve"> kiegészítőjét, melynek segítségével az </w:t>
+      </w:r>
+      <w:r>
+        <w:rPr>
+          <w:i/>
+        </w:rPr>
+        <w:t xml:space="preserve">SQL </w:t>
+      </w:r>
+      <w:proofErr w:type="spellStart"/>
+      <w:r>
+        <w:rPr>
+          <w:i/>
+        </w:rPr>
+        <w:t>injection</w:t>
+      </w:r>
+      <w:proofErr w:type="spellEnd"/>
+      <w:r>
+        <w:t xml:space="preserve"> típusú hibák könnyen elkerülhetőek. A </w:t>
+      </w:r>
+      <w:r>
+        <w:rPr>
+          <w:i/>
+        </w:rPr>
+        <w:t>PDO</w:t>
+      </w:r>
+      <w:r>
+        <w:t xml:space="preserve"> utasítások beburkolják az egyszerű SQL utasításokat, átalakítva őket paraméterezett előre elkészített utasításokká, így a paraméterek átadásakor az esetleges utasítások nem hajtódnak végre, mert egyszerű </w:t>
+      </w:r>
+      <w:proofErr w:type="spellStart"/>
+      <w:r>
+        <w:t>stringként</w:t>
+      </w:r>
+      <w:proofErr w:type="spellEnd"/>
+      <w:r>
+        <w:t xml:space="preserve"> kerül feldolgozásra.</w:t>
+      </w:r>
+    </w:p>
+    <w:p>
+      <w:pPr>
+        <w:ind w:firstLine="567"/>
+        <w:jc w:val="both"/>
+      </w:pPr>
+      <w:r>
+        <w:t xml:space="preserve"> A </w:t>
+      </w:r>
+      <w:proofErr w:type="spellStart"/>
+      <w:r>
+        <w:rPr>
+          <w:i/>
+        </w:rPr>
+        <w:t>Controller</w:t>
+      </w:r>
+      <w:proofErr w:type="spellEnd"/>
+      <w:r>
+        <w:t xml:space="preserve"> réteg tartalmazza az üzleti logikát, a </w:t>
+      </w:r>
+      <w:proofErr w:type="spellStart"/>
+      <w:r>
+        <w:rPr>
+          <w:i/>
+        </w:rPr>
+        <w:t>Model</w:t>
+      </w:r>
+      <w:proofErr w:type="spellEnd"/>
+      <w:r>
+        <w:t xml:space="preserve"> réteg osztályainak adatai alapján. Közvetlenül már nem fér hozzá az SQL utasításokhoz, csak a </w:t>
+      </w:r>
+      <w:proofErr w:type="spellStart"/>
+      <w:r>
+        <w:rPr>
+          <w:i/>
+        </w:rPr>
+        <w:t>Model</w:t>
+      </w:r>
+      <w:proofErr w:type="spellEnd"/>
+      <w:r>
+        <w:t xml:space="preserve"> által publikált metódusokat ismeri. Ide tartoznak a JavaScript file-ok (pl. </w:t>
+      </w:r>
+      <w:proofErr w:type="spellStart"/>
+      <w:r>
+        <w:t>Events</w:t>
+      </w:r>
+      <w:proofErr w:type="spellEnd"/>
+      <w:r>
+        <w:t>/</w:t>
+      </w:r>
+      <w:proofErr w:type="spellStart"/>
+      <w:r>
+        <w:t>js</w:t>
+      </w:r>
+      <w:proofErr w:type="spellEnd"/>
+      <w:r>
+        <w:t>/</w:t>
+      </w:r>
+      <w:proofErr w:type="spellStart"/>
+      <w:r>
+        <w:t>script.js</w:t>
+      </w:r>
+      <w:proofErr w:type="spellEnd"/>
+      <w:r>
+        <w:t xml:space="preserve">, </w:t>
+      </w:r>
+      <w:proofErr w:type="spellStart"/>
+      <w:r>
+        <w:t>Statistic</w:t>
+      </w:r>
+      <w:proofErr w:type="spellEnd"/>
+      <w:r>
+        <w:t>/</w:t>
+      </w:r>
+      <w:proofErr w:type="spellStart"/>
+      <w:r>
+        <w:t>js</w:t>
+      </w:r>
+      <w:proofErr w:type="spellEnd"/>
+      <w:r>
+        <w:t>/</w:t>
+      </w:r>
+      <w:proofErr w:type="spellStart"/>
+      <w:r>
+        <w:t>script.js</w:t>
+      </w:r>
+      <w:proofErr w:type="spellEnd"/>
+      <w:r>
+        <w:t>)</w:t>
+      </w:r>
+    </w:p>
+    <w:p>
+      <w:pPr>
+        <w:ind w:firstLine="567"/>
+        <w:jc w:val="both"/>
+      </w:pPr>
+      <w:r>
+        <w:t xml:space="preserve">A </w:t>
+      </w:r>
+      <w:proofErr w:type="spellStart"/>
+      <w:r>
+        <w:rPr>
+          <w:i/>
+        </w:rPr>
+        <w:t>View</w:t>
+      </w:r>
+      <w:proofErr w:type="spellEnd"/>
+      <w:r>
+        <w:t xml:space="preserve"> réteg pedig csak a megjelenítésért felel, a megjelenítendő adatokat a modellektől kéri el. A felhasználó által módosított mezőket a </w:t>
+      </w:r>
+      <w:proofErr w:type="spellStart"/>
+      <w:r>
+        <w:rPr>
+          <w:i/>
+        </w:rPr>
+        <w:t>Controllernek</w:t>
+      </w:r>
+      <w:proofErr w:type="spellEnd"/>
+      <w:r>
+        <w:t xml:space="preserve"> adja át, aki elvégzi a szükséges műveleteket. A megjelenítő rétegben további mintaként megjelenik a </w:t>
+      </w:r>
+      <w:proofErr w:type="spellStart"/>
+      <w:r>
+        <w:rPr>
+          <w:i/>
+        </w:rPr>
+        <w:t>Component</w:t>
+      </w:r>
+      <w:proofErr w:type="spellEnd"/>
+      <w:r>
+        <w:rPr>
+          <w:i/>
+        </w:rPr>
+        <w:t xml:space="preserve"> </w:t>
+      </w:r>
+      <w:proofErr w:type="spellStart"/>
+      <w:r>
+        <w:rPr>
+          <w:i/>
+        </w:rPr>
+        <w:t>configurator</w:t>
+      </w:r>
+      <w:proofErr w:type="spellEnd"/>
+      <w:r>
+        <w:t xml:space="preserve">. Ez az egyes felhasználók által látott modulok betöltésekor kap szerepet. A betöltendő modulokat a program egy konfigurációs fájlból olvassa fel, s ebben a fájlban van leírva az egyes felhasználói szerepek által látható modulok listája is. Ez futás időben is változtatható. Az egyes modulok </w:t>
+      </w:r>
+      <w:r>
+        <w:lastRenderedPageBreak/>
+        <w:t xml:space="preserve">betöltésért egy script felel, amely az oldal frissítésekor lefut. Végül pedig a </w:t>
+      </w:r>
+      <w:proofErr w:type="spellStart"/>
+      <w:r>
+        <w:rPr>
+          <w:i/>
+        </w:rPr>
+        <w:t>View</w:t>
+      </w:r>
+      <w:proofErr w:type="spellEnd"/>
+      <w:r>
+        <w:t xml:space="preserve"> rétegben a szép megjelenítésért a </w:t>
+      </w:r>
+      <w:proofErr w:type="spellStart"/>
+      <w:r>
+        <w:t>css</w:t>
+      </w:r>
+      <w:proofErr w:type="spellEnd"/>
+      <w:r>
+        <w:t xml:space="preserve"> stíluslapok felelnek.</w:t>
+      </w:r>
+    </w:p>
+    <w:p>
+      <w:pPr>
+        <w:jc w:val="both"/>
+      </w:pPr>
+      <w:r>
+        <w:t>Az adatbázis 4 fő részre bontható:</w:t>
+      </w:r>
+    </w:p>
+    <w:p>
+      <w:pPr>
+        <w:ind w:firstLine="567"/>
+        <w:jc w:val="both"/>
+      </w:pPr>
+      <w:r>
+        <w:t>A felhasználókra (</w:t>
+      </w:r>
+      <w:proofErr w:type="spellStart"/>
+      <w:r>
+        <w:t>Users</w:t>
+      </w:r>
+      <w:proofErr w:type="spellEnd"/>
+      <w:r>
+        <w:t xml:space="preserve"> tábla). Ebben a táblában mentődnek el a felhasználó belépési adatai</w:t>
+      </w:r>
+      <w:r>
+        <w:t>, felhasználó név és jelszó.</w:t>
+      </w:r>
+    </w:p>
+    <w:p>
+      <w:pPr>
+        <w:ind w:firstLine="567"/>
+        <w:jc w:val="both"/>
+      </w:pPr>
+      <w:r>
+        <w:t>A raktárak (</w:t>
+      </w:r>
+      <w:proofErr w:type="spellStart"/>
+      <w:r>
+        <w:t>UsersStorage</w:t>
+      </w:r>
+      <w:proofErr w:type="spellEnd"/>
+      <w:r>
+        <w:t xml:space="preserve">, </w:t>
+      </w:r>
+      <w:proofErr w:type="spellStart"/>
+      <w:r>
+        <w:t>StorageInformation</w:t>
+      </w:r>
+      <w:proofErr w:type="spellEnd"/>
+      <w:r>
+        <w:t xml:space="preserve">, </w:t>
+      </w:r>
+      <w:proofErr w:type="spellStart"/>
+      <w:r>
+        <w:t>StorageTemplateItems</w:t>
+      </w:r>
+      <w:proofErr w:type="spellEnd"/>
+      <w:r>
+        <w:t xml:space="preserve">, </w:t>
+      </w:r>
+      <w:proofErr w:type="spellStart"/>
+      <w:r>
+        <w:t>StorageTemplates</w:t>
+      </w:r>
+      <w:proofErr w:type="spellEnd"/>
+      <w:r>
+        <w:t xml:space="preserve"> táblák). Ezekben a táblákban találhatóak meg a raktárak leírásai</w:t>
+      </w:r>
+      <w:r>
+        <w:t xml:space="preserve"> (név, hely)</w:t>
+      </w:r>
+      <w:r>
+        <w:t xml:space="preserve"> (</w:t>
+      </w:r>
+      <w:proofErr w:type="spellStart"/>
+      <w:r>
+        <w:t>StorageInformation</w:t>
+      </w:r>
+      <w:proofErr w:type="spellEnd"/>
+      <w:r>
+        <w:t>), a felhasználók által használt raktárak (</w:t>
+      </w:r>
+      <w:proofErr w:type="spellStart"/>
+      <w:r>
+        <w:t>UsersStorage</w:t>
+      </w:r>
+      <w:proofErr w:type="spellEnd"/>
+      <w:r>
+        <w:t>), illetve az új raktárak létrehozásához szükséges raktárminták (</w:t>
+      </w:r>
+      <w:proofErr w:type="spellStart"/>
+      <w:r>
+        <w:t>StorageTemplates</w:t>
+      </w:r>
+      <w:proofErr w:type="spellEnd"/>
+      <w:r>
+        <w:t xml:space="preserve">). A </w:t>
+      </w:r>
+      <w:proofErr w:type="spellStart"/>
+      <w:r>
+        <w:t>StorageTemplateItems</w:t>
+      </w:r>
+      <w:proofErr w:type="spellEnd"/>
+      <w:r>
+        <w:t xml:space="preserve"> tartalmazza a raktárkészlet leírását.</w:t>
+      </w:r>
+    </w:p>
+    <w:p>
+      <w:pPr>
+        <w:ind w:firstLine="567"/>
+        <w:jc w:val="both"/>
+      </w:pPr>
+      <w:r>
+        <w:t>A tárolandó termékek/készletek (</w:t>
+      </w:r>
+      <w:proofErr w:type="spellStart"/>
+      <w:r>
+        <w:t>StoredItems</w:t>
+      </w:r>
+      <w:proofErr w:type="spellEnd"/>
+      <w:r>
+        <w:t xml:space="preserve">, </w:t>
+      </w:r>
+      <w:proofErr w:type="spellStart"/>
+      <w:r>
+        <w:t>ItemTypes</w:t>
+      </w:r>
+      <w:proofErr w:type="spellEnd"/>
+      <w:r>
+        <w:t xml:space="preserve">). Az </w:t>
+      </w:r>
+      <w:proofErr w:type="spellStart"/>
+      <w:r>
+        <w:t>ItemTypes</w:t>
+      </w:r>
+      <w:proofErr w:type="spellEnd"/>
+      <w:r>
+        <w:t xml:space="preserve"> a </w:t>
+      </w:r>
+      <w:r>
+        <w:t xml:space="preserve">termékek leírását adja meg (név, mértékegység), míg a </w:t>
+      </w:r>
+      <w:proofErr w:type="spellStart"/>
+      <w:r>
+        <w:t>StoredItems</w:t>
+      </w:r>
+      <w:proofErr w:type="spellEnd"/>
+      <w:r>
+        <w:t xml:space="preserve"> a konkrét készlete</w:t>
+      </w:r>
+      <w:r>
+        <w:t xml:space="preserve">ket írja le </w:t>
+      </w:r>
+      <w:r>
+        <w:t xml:space="preserve">(miből, </w:t>
+      </w:r>
+      <w:r>
+        <w:t>hol, mennyi</w:t>
+      </w:r>
+      <w:r>
+        <w:t>).</w:t>
+      </w:r>
+    </w:p>
+    <w:p>
+      <w:pPr>
+        <w:ind w:firstLine="567"/>
+        <w:jc w:val="both"/>
+      </w:pPr>
+      <w:r>
+        <w:t>Végül pedig az események (</w:t>
+      </w:r>
+      <w:proofErr w:type="spellStart"/>
+      <w:r>
+        <w:t>Events</w:t>
+      </w:r>
+      <w:proofErr w:type="spellEnd"/>
+      <w:r>
+        <w:t xml:space="preserve">, </w:t>
+      </w:r>
+      <w:proofErr w:type="spellStart"/>
+      <w:r>
+        <w:t>EventSubscriptions</w:t>
+      </w:r>
+      <w:proofErr w:type="spellEnd"/>
+      <w:r>
+        <w:t xml:space="preserve">). A felhasználók különböző eseményekre iratkozhatnak fel, s ezekről értesítést kaphatnak. A lehetséges eseményeket az </w:t>
+      </w:r>
+      <w:proofErr w:type="spellStart"/>
+      <w:r>
+        <w:t>Events</w:t>
+      </w:r>
+      <w:proofErr w:type="spellEnd"/>
+      <w:r>
+        <w:t xml:space="preserve"> tábla, míg az egyes feliratkozásokat az </w:t>
+      </w:r>
+      <w:proofErr w:type="spellStart"/>
+      <w:r>
+        <w:t>EventSubsriptions</w:t>
+      </w:r>
+      <w:proofErr w:type="spellEnd"/>
+      <w:r>
+        <w:t xml:space="preserve"> tábla tartalmazza</w:t>
+      </w:r>
+      <w:r>
+        <w:t>.</w:t>
+      </w:r>
+    </w:p>
+    <w:p>
+      <w:pPr>
+        <w:ind w:left="851" w:hanging="284"/>
+        <w:jc w:val="both"/>
+      </w:pPr>
     </w:p>
     <w:p>
       <w:pPr>
@@ -908,8 +1742,40 @@
         <w:t xml:space="preserve">A programnak elérhetőnek kell lennie egy böngésző segítségével, amely böngészőt indíthatják asztali/hordozható számítógépes, illetve mobil környezetből is. Mindkét esetben könnyen áttekinthetőnek kell lennie. </w:t>
       </w:r>
     </w:p>
+    <w:p>
+      <w:pPr>
+        <w:ind w:left="426" w:firstLine="283"/>
+      </w:pPr>
+      <w:r>
+        <w:t xml:space="preserve">A megvalósítás </w:t>
+      </w:r>
+      <w:proofErr w:type="spellStart"/>
+      <w:r>
+        <w:t>MySQL</w:t>
+      </w:r>
+      <w:proofErr w:type="spellEnd"/>
+      <w:r>
+        <w:t xml:space="preserve"> adatbázissal, </w:t>
+      </w:r>
+      <w:proofErr w:type="spellStart"/>
+      <w:r>
+        <w:t>apache</w:t>
+      </w:r>
+      <w:proofErr w:type="spellEnd"/>
+      <w:r>
+        <w:t xml:space="preserve"> szerveren fog történni, PHP illetve JavaScript kódokkal. A biztonságos elérés miatt a szerver </w:t>
+      </w:r>
+      <w:proofErr w:type="spellStart"/>
+      <w:r>
+        <w:t>https</w:t>
+      </w:r>
+      <w:proofErr w:type="spellEnd"/>
+      <w:r>
+        <w:t xml:space="preserve"> protokollal lehet elérni.</w:t>
+      </w:r>
+    </w:p>
     <w:sectPr>
-      <w:headerReference w:type="default" r:id="rId8"/>
+      <w:headerReference w:type="default" r:id="rId10"/>
       <w:pgSz w:w="11906" w:h="16838"/>
       <w:pgMar w:top="1417" w:right="1417" w:bottom="1417" w:left="1417" w:header="708" w:footer="708" w:gutter="0"/>
       <w:cols w:space="708"/>
@@ -1201,6 +2067,120 @@
     </w:lvl>
   </w:abstractNum>
   <w:abstractNum w:abstractNumId="2">
+    <w:nsid w:val="48302FCD"/>
+    <w:multiLevelType w:val="hybridMultilevel"/>
+    <w:tmpl w:val="672A1436"/>
+    <w:lvl w:ilvl="0" w:tplc="99106C06">
+      <w:start w:val="1"/>
+      <w:numFmt w:val="bullet"/>
+      <w:lvlText w:val=""/>
+      <w:lvlJc w:val="left"/>
+      <w:pPr>
+        <w:ind w:left="720" w:hanging="360"/>
+      </w:pPr>
+      <w:rPr>
+        <w:rFonts w:ascii="Symbol" w:hAnsi="Symbol" w:hint="default"/>
+        <w:color w:val="auto"/>
+      </w:rPr>
+    </w:lvl>
+    <w:lvl w:ilvl="1" w:tplc="040E0003" w:tentative="1">
+      <w:start w:val="1"/>
+      <w:numFmt w:val="bullet"/>
+      <w:lvlText w:val="o"/>
+      <w:lvlJc w:val="left"/>
+      <w:pPr>
+        <w:ind w:left="1440" w:hanging="360"/>
+      </w:pPr>
+      <w:rPr>
+        <w:rFonts w:ascii="Courier New" w:hAnsi="Courier New" w:cs="Courier New" w:hint="default"/>
+      </w:rPr>
+    </w:lvl>
+    <w:lvl w:ilvl="2" w:tplc="040E0005" w:tentative="1">
+      <w:start w:val="1"/>
+      <w:numFmt w:val="bullet"/>
+      <w:lvlText w:val=""/>
+      <w:lvlJc w:val="left"/>
+      <w:pPr>
+        <w:ind w:left="2160" w:hanging="360"/>
+      </w:pPr>
+      <w:rPr>
+        <w:rFonts w:ascii="Wingdings" w:hAnsi="Wingdings" w:hint="default"/>
+      </w:rPr>
+    </w:lvl>
+    <w:lvl w:ilvl="3" w:tplc="040E0001" w:tentative="1">
+      <w:start w:val="1"/>
+      <w:numFmt w:val="bullet"/>
+      <w:lvlText w:val=""/>
+      <w:lvlJc w:val="left"/>
+      <w:pPr>
+        <w:ind w:left="2880" w:hanging="360"/>
+      </w:pPr>
+      <w:rPr>
+        <w:rFonts w:ascii="Symbol" w:hAnsi="Symbol" w:hint="default"/>
+      </w:rPr>
+    </w:lvl>
+    <w:lvl w:ilvl="4" w:tplc="040E0003" w:tentative="1">
+      <w:start w:val="1"/>
+      <w:numFmt w:val="bullet"/>
+      <w:lvlText w:val="o"/>
+      <w:lvlJc w:val="left"/>
+      <w:pPr>
+        <w:ind w:left="3600" w:hanging="360"/>
+      </w:pPr>
+      <w:rPr>
+        <w:rFonts w:ascii="Courier New" w:hAnsi="Courier New" w:cs="Courier New" w:hint="default"/>
+      </w:rPr>
+    </w:lvl>
+    <w:lvl w:ilvl="5" w:tplc="040E0005" w:tentative="1">
+      <w:start w:val="1"/>
+      <w:numFmt w:val="bullet"/>
+      <w:lvlText w:val=""/>
+      <w:lvlJc w:val="left"/>
+      <w:pPr>
+        <w:ind w:left="4320" w:hanging="360"/>
+      </w:pPr>
+      <w:rPr>
+        <w:rFonts w:ascii="Wingdings" w:hAnsi="Wingdings" w:hint="default"/>
+      </w:rPr>
+    </w:lvl>
+    <w:lvl w:ilvl="6" w:tplc="040E0001" w:tentative="1">
+      <w:start w:val="1"/>
+      <w:numFmt w:val="bullet"/>
+      <w:lvlText w:val=""/>
+      <w:lvlJc w:val="left"/>
+      <w:pPr>
+        <w:ind w:left="5040" w:hanging="360"/>
+      </w:pPr>
+      <w:rPr>
+        <w:rFonts w:ascii="Symbol" w:hAnsi="Symbol" w:hint="default"/>
+      </w:rPr>
+    </w:lvl>
+    <w:lvl w:ilvl="7" w:tplc="040E0003" w:tentative="1">
+      <w:start w:val="1"/>
+      <w:numFmt w:val="bullet"/>
+      <w:lvlText w:val="o"/>
+      <w:lvlJc w:val="left"/>
+      <w:pPr>
+        <w:ind w:left="5760" w:hanging="360"/>
+      </w:pPr>
+      <w:rPr>
+        <w:rFonts w:ascii="Courier New" w:hAnsi="Courier New" w:cs="Courier New" w:hint="default"/>
+      </w:rPr>
+    </w:lvl>
+    <w:lvl w:ilvl="8" w:tplc="040E0005" w:tentative="1">
+      <w:start w:val="1"/>
+      <w:numFmt w:val="bullet"/>
+      <w:lvlText w:val=""/>
+      <w:lvlJc w:val="left"/>
+      <w:pPr>
+        <w:ind w:left="6480" w:hanging="360"/>
+      </w:pPr>
+      <w:rPr>
+        <w:rFonts w:ascii="Wingdings" w:hAnsi="Wingdings" w:hint="default"/>
+      </w:rPr>
+    </w:lvl>
+  </w:abstractNum>
+  <w:abstractNum w:abstractNumId="3">
     <w:nsid w:val="4EFB3AA6"/>
     <w:multiLevelType w:val="hybridMultilevel"/>
     <w:tmpl w:val="7EFC12BA"/>
@@ -1292,7 +2272,120 @@
       </w:pPr>
     </w:lvl>
   </w:abstractNum>
-  <w:abstractNum w:abstractNumId="3">
+  <w:abstractNum w:abstractNumId="4">
+    <w:nsid w:val="54730050"/>
+    <w:multiLevelType w:val="hybridMultilevel"/>
+    <w:tmpl w:val="74F43A94"/>
+    <w:lvl w:ilvl="0" w:tplc="040E0001">
+      <w:start w:val="1"/>
+      <w:numFmt w:val="bullet"/>
+      <w:lvlText w:val=""/>
+      <w:lvlJc w:val="left"/>
+      <w:pPr>
+        <w:ind w:left="720" w:hanging="360"/>
+      </w:pPr>
+      <w:rPr>
+        <w:rFonts w:ascii="Symbol" w:hAnsi="Symbol" w:hint="default"/>
+      </w:rPr>
+    </w:lvl>
+    <w:lvl w:ilvl="1" w:tplc="040E0003" w:tentative="1">
+      <w:start w:val="1"/>
+      <w:numFmt w:val="bullet"/>
+      <w:lvlText w:val="o"/>
+      <w:lvlJc w:val="left"/>
+      <w:pPr>
+        <w:ind w:left="1440" w:hanging="360"/>
+      </w:pPr>
+      <w:rPr>
+        <w:rFonts w:ascii="Courier New" w:hAnsi="Courier New" w:cs="Courier New" w:hint="default"/>
+      </w:rPr>
+    </w:lvl>
+    <w:lvl w:ilvl="2" w:tplc="040E0005" w:tentative="1">
+      <w:start w:val="1"/>
+      <w:numFmt w:val="bullet"/>
+      <w:lvlText w:val=""/>
+      <w:lvlJc w:val="left"/>
+      <w:pPr>
+        <w:ind w:left="2160" w:hanging="360"/>
+      </w:pPr>
+      <w:rPr>
+        <w:rFonts w:ascii="Wingdings" w:hAnsi="Wingdings" w:hint="default"/>
+      </w:rPr>
+    </w:lvl>
+    <w:lvl w:ilvl="3" w:tplc="040E0001" w:tentative="1">
+      <w:start w:val="1"/>
+      <w:numFmt w:val="bullet"/>
+      <w:lvlText w:val=""/>
+      <w:lvlJc w:val="left"/>
+      <w:pPr>
+        <w:ind w:left="2880" w:hanging="360"/>
+      </w:pPr>
+      <w:rPr>
+        <w:rFonts w:ascii="Symbol" w:hAnsi="Symbol" w:hint="default"/>
+      </w:rPr>
+    </w:lvl>
+    <w:lvl w:ilvl="4" w:tplc="040E0003" w:tentative="1">
+      <w:start w:val="1"/>
+      <w:numFmt w:val="bullet"/>
+      <w:lvlText w:val="o"/>
+      <w:lvlJc w:val="left"/>
+      <w:pPr>
+        <w:ind w:left="3600" w:hanging="360"/>
+      </w:pPr>
+      <w:rPr>
+        <w:rFonts w:ascii="Courier New" w:hAnsi="Courier New" w:cs="Courier New" w:hint="default"/>
+      </w:rPr>
+    </w:lvl>
+    <w:lvl w:ilvl="5" w:tplc="040E0005" w:tentative="1">
+      <w:start w:val="1"/>
+      <w:numFmt w:val="bullet"/>
+      <w:lvlText w:val=""/>
+      <w:lvlJc w:val="left"/>
+      <w:pPr>
+        <w:ind w:left="4320" w:hanging="360"/>
+      </w:pPr>
+      <w:rPr>
+        <w:rFonts w:ascii="Wingdings" w:hAnsi="Wingdings" w:hint="default"/>
+      </w:rPr>
+    </w:lvl>
+    <w:lvl w:ilvl="6" w:tplc="040E0001" w:tentative="1">
+      <w:start w:val="1"/>
+      <w:numFmt w:val="bullet"/>
+      <w:lvlText w:val=""/>
+      <w:lvlJc w:val="left"/>
+      <w:pPr>
+        <w:ind w:left="5040" w:hanging="360"/>
+      </w:pPr>
+      <w:rPr>
+        <w:rFonts w:ascii="Symbol" w:hAnsi="Symbol" w:hint="default"/>
+      </w:rPr>
+    </w:lvl>
+    <w:lvl w:ilvl="7" w:tplc="040E0003" w:tentative="1">
+      <w:start w:val="1"/>
+      <w:numFmt w:val="bullet"/>
+      <w:lvlText w:val="o"/>
+      <w:lvlJc w:val="left"/>
+      <w:pPr>
+        <w:ind w:left="5760" w:hanging="360"/>
+      </w:pPr>
+      <w:rPr>
+        <w:rFonts w:ascii="Courier New" w:hAnsi="Courier New" w:cs="Courier New" w:hint="default"/>
+      </w:rPr>
+    </w:lvl>
+    <w:lvl w:ilvl="8" w:tplc="040E0005" w:tentative="1">
+      <w:start w:val="1"/>
+      <w:numFmt w:val="bullet"/>
+      <w:lvlText w:val=""/>
+      <w:lvlJc w:val="left"/>
+      <w:pPr>
+        <w:ind w:left="6480" w:hanging="360"/>
+      </w:pPr>
+      <w:rPr>
+        <w:rFonts w:ascii="Wingdings" w:hAnsi="Wingdings" w:hint="default"/>
+      </w:rPr>
+    </w:lvl>
+  </w:abstractNum>
+  <w:abstractNum w:abstractNumId="5">
     <w:nsid w:val="611110F3"/>
     <w:multiLevelType w:val="multilevel"/>
     <w:tmpl w:val="16DA1398"/>
@@ -1411,7 +2504,7 @@
       </w:pPr>
     </w:lvl>
   </w:abstractNum>
-  <w:abstractNum w:abstractNumId="4">
+  <w:abstractNum w:abstractNumId="6">
     <w:nsid w:val="63F6122B"/>
     <w:multiLevelType w:val="hybridMultilevel"/>
     <w:tmpl w:val="4942D206"/>
@@ -1524,20 +2617,258 @@
       </w:rPr>
     </w:lvl>
   </w:abstractNum>
+  <w:abstractNum w:abstractNumId="7">
+    <w:nsid w:val="666B5A66"/>
+    <w:multiLevelType w:val="hybridMultilevel"/>
+    <w:tmpl w:val="655005E8"/>
+    <w:lvl w:ilvl="0" w:tplc="040E0001">
+      <w:start w:val="1"/>
+      <w:numFmt w:val="bullet"/>
+      <w:lvlText w:val=""/>
+      <w:lvlJc w:val="left"/>
+      <w:pPr>
+        <w:ind w:left="720" w:hanging="360"/>
+      </w:pPr>
+      <w:rPr>
+        <w:rFonts w:ascii="Symbol" w:hAnsi="Symbol" w:hint="default"/>
+      </w:rPr>
+    </w:lvl>
+    <w:lvl w:ilvl="1" w:tplc="040E0003" w:tentative="1">
+      <w:start w:val="1"/>
+      <w:numFmt w:val="bullet"/>
+      <w:lvlText w:val="o"/>
+      <w:lvlJc w:val="left"/>
+      <w:pPr>
+        <w:ind w:left="1440" w:hanging="360"/>
+      </w:pPr>
+      <w:rPr>
+        <w:rFonts w:ascii="Courier New" w:hAnsi="Courier New" w:cs="Courier New" w:hint="default"/>
+      </w:rPr>
+    </w:lvl>
+    <w:lvl w:ilvl="2" w:tplc="040E0005" w:tentative="1">
+      <w:start w:val="1"/>
+      <w:numFmt w:val="bullet"/>
+      <w:lvlText w:val=""/>
+      <w:lvlJc w:val="left"/>
+      <w:pPr>
+        <w:ind w:left="2160" w:hanging="360"/>
+      </w:pPr>
+      <w:rPr>
+        <w:rFonts w:ascii="Wingdings" w:hAnsi="Wingdings" w:hint="default"/>
+      </w:rPr>
+    </w:lvl>
+    <w:lvl w:ilvl="3" w:tplc="040E0001" w:tentative="1">
+      <w:start w:val="1"/>
+      <w:numFmt w:val="bullet"/>
+      <w:lvlText w:val=""/>
+      <w:lvlJc w:val="left"/>
+      <w:pPr>
+        <w:ind w:left="2880" w:hanging="360"/>
+      </w:pPr>
+      <w:rPr>
+        <w:rFonts w:ascii="Symbol" w:hAnsi="Symbol" w:hint="default"/>
+      </w:rPr>
+    </w:lvl>
+    <w:lvl w:ilvl="4" w:tplc="040E0003" w:tentative="1">
+      <w:start w:val="1"/>
+      <w:numFmt w:val="bullet"/>
+      <w:lvlText w:val="o"/>
+      <w:lvlJc w:val="left"/>
+      <w:pPr>
+        <w:ind w:left="3600" w:hanging="360"/>
+      </w:pPr>
+      <w:rPr>
+        <w:rFonts w:ascii="Courier New" w:hAnsi="Courier New" w:cs="Courier New" w:hint="default"/>
+      </w:rPr>
+    </w:lvl>
+    <w:lvl w:ilvl="5" w:tplc="040E0005" w:tentative="1">
+      <w:start w:val="1"/>
+      <w:numFmt w:val="bullet"/>
+      <w:lvlText w:val=""/>
+      <w:lvlJc w:val="left"/>
+      <w:pPr>
+        <w:ind w:left="4320" w:hanging="360"/>
+      </w:pPr>
+      <w:rPr>
+        <w:rFonts w:ascii="Wingdings" w:hAnsi="Wingdings" w:hint="default"/>
+      </w:rPr>
+    </w:lvl>
+    <w:lvl w:ilvl="6" w:tplc="040E0001" w:tentative="1">
+      <w:start w:val="1"/>
+      <w:numFmt w:val="bullet"/>
+      <w:lvlText w:val=""/>
+      <w:lvlJc w:val="left"/>
+      <w:pPr>
+        <w:ind w:left="5040" w:hanging="360"/>
+      </w:pPr>
+      <w:rPr>
+        <w:rFonts w:ascii="Symbol" w:hAnsi="Symbol" w:hint="default"/>
+      </w:rPr>
+    </w:lvl>
+    <w:lvl w:ilvl="7" w:tplc="040E0003" w:tentative="1">
+      <w:start w:val="1"/>
+      <w:numFmt w:val="bullet"/>
+      <w:lvlText w:val="o"/>
+      <w:lvlJc w:val="left"/>
+      <w:pPr>
+        <w:ind w:left="5760" w:hanging="360"/>
+      </w:pPr>
+      <w:rPr>
+        <w:rFonts w:ascii="Courier New" w:hAnsi="Courier New" w:cs="Courier New" w:hint="default"/>
+      </w:rPr>
+    </w:lvl>
+    <w:lvl w:ilvl="8" w:tplc="040E0005" w:tentative="1">
+      <w:start w:val="1"/>
+      <w:numFmt w:val="bullet"/>
+      <w:lvlText w:val=""/>
+      <w:lvlJc w:val="left"/>
+      <w:pPr>
+        <w:ind w:left="6480" w:hanging="360"/>
+      </w:pPr>
+      <w:rPr>
+        <w:rFonts w:ascii="Wingdings" w:hAnsi="Wingdings" w:hint="default"/>
+      </w:rPr>
+    </w:lvl>
+  </w:abstractNum>
+  <w:abstractNum w:abstractNumId="8">
+    <w:nsid w:val="6E004D3A"/>
+    <w:multiLevelType w:val="hybridMultilevel"/>
+    <w:tmpl w:val="F9221C80"/>
+    <w:lvl w:ilvl="0" w:tplc="040E0001">
+      <w:start w:val="1"/>
+      <w:numFmt w:val="bullet"/>
+      <w:lvlText w:val=""/>
+      <w:lvlJc w:val="left"/>
+      <w:pPr>
+        <w:ind w:left="720" w:hanging="360"/>
+      </w:pPr>
+      <w:rPr>
+        <w:rFonts w:ascii="Symbol" w:hAnsi="Symbol" w:hint="default"/>
+      </w:rPr>
+    </w:lvl>
+    <w:lvl w:ilvl="1" w:tplc="040E0003" w:tentative="1">
+      <w:start w:val="1"/>
+      <w:numFmt w:val="bullet"/>
+      <w:lvlText w:val="o"/>
+      <w:lvlJc w:val="left"/>
+      <w:pPr>
+        <w:ind w:left="1440" w:hanging="360"/>
+      </w:pPr>
+      <w:rPr>
+        <w:rFonts w:ascii="Courier New" w:hAnsi="Courier New" w:cs="Courier New" w:hint="default"/>
+      </w:rPr>
+    </w:lvl>
+    <w:lvl w:ilvl="2" w:tplc="040E0005" w:tentative="1">
+      <w:start w:val="1"/>
+      <w:numFmt w:val="bullet"/>
+      <w:lvlText w:val=""/>
+      <w:lvlJc w:val="left"/>
+      <w:pPr>
+        <w:ind w:left="2160" w:hanging="360"/>
+      </w:pPr>
+      <w:rPr>
+        <w:rFonts w:ascii="Wingdings" w:hAnsi="Wingdings" w:hint="default"/>
+      </w:rPr>
+    </w:lvl>
+    <w:lvl w:ilvl="3" w:tplc="040E0001" w:tentative="1">
+      <w:start w:val="1"/>
+      <w:numFmt w:val="bullet"/>
+      <w:lvlText w:val=""/>
+      <w:lvlJc w:val="left"/>
+      <w:pPr>
+        <w:ind w:left="2880" w:hanging="360"/>
+      </w:pPr>
+      <w:rPr>
+        <w:rFonts w:ascii="Symbol" w:hAnsi="Symbol" w:hint="default"/>
+      </w:rPr>
+    </w:lvl>
+    <w:lvl w:ilvl="4" w:tplc="040E0003" w:tentative="1">
+      <w:start w:val="1"/>
+      <w:numFmt w:val="bullet"/>
+      <w:lvlText w:val="o"/>
+      <w:lvlJc w:val="left"/>
+      <w:pPr>
+        <w:ind w:left="3600" w:hanging="360"/>
+      </w:pPr>
+      <w:rPr>
+        <w:rFonts w:ascii="Courier New" w:hAnsi="Courier New" w:cs="Courier New" w:hint="default"/>
+      </w:rPr>
+    </w:lvl>
+    <w:lvl w:ilvl="5" w:tplc="040E0005" w:tentative="1">
+      <w:start w:val="1"/>
+      <w:numFmt w:val="bullet"/>
+      <w:lvlText w:val=""/>
+      <w:lvlJc w:val="left"/>
+      <w:pPr>
+        <w:ind w:left="4320" w:hanging="360"/>
+      </w:pPr>
+      <w:rPr>
+        <w:rFonts w:ascii="Wingdings" w:hAnsi="Wingdings" w:hint="default"/>
+      </w:rPr>
+    </w:lvl>
+    <w:lvl w:ilvl="6" w:tplc="040E0001" w:tentative="1">
+      <w:start w:val="1"/>
+      <w:numFmt w:val="bullet"/>
+      <w:lvlText w:val=""/>
+      <w:lvlJc w:val="left"/>
+      <w:pPr>
+        <w:ind w:left="5040" w:hanging="360"/>
+      </w:pPr>
+      <w:rPr>
+        <w:rFonts w:ascii="Symbol" w:hAnsi="Symbol" w:hint="default"/>
+      </w:rPr>
+    </w:lvl>
+    <w:lvl w:ilvl="7" w:tplc="040E0003" w:tentative="1">
+      <w:start w:val="1"/>
+      <w:numFmt w:val="bullet"/>
+      <w:lvlText w:val="o"/>
+      <w:lvlJc w:val="left"/>
+      <w:pPr>
+        <w:ind w:left="5760" w:hanging="360"/>
+      </w:pPr>
+      <w:rPr>
+        <w:rFonts w:ascii="Courier New" w:hAnsi="Courier New" w:cs="Courier New" w:hint="default"/>
+      </w:rPr>
+    </w:lvl>
+    <w:lvl w:ilvl="8" w:tplc="040E0005" w:tentative="1">
+      <w:start w:val="1"/>
+      <w:numFmt w:val="bullet"/>
+      <w:lvlText w:val=""/>
+      <w:lvlJc w:val="left"/>
+      <w:pPr>
+        <w:ind w:left="6480" w:hanging="360"/>
+      </w:pPr>
+      <w:rPr>
+        <w:rFonts w:ascii="Wingdings" w:hAnsi="Wingdings" w:hint="default"/>
+      </w:rPr>
+    </w:lvl>
+  </w:abstractNum>
   <w:num w:numId="1">
-    <w:abstractNumId w:val="4"/>
+    <w:abstractNumId w:val="6"/>
   </w:num>
   <w:num w:numId="2">
     <w:abstractNumId w:val="0"/>
   </w:num>
   <w:num w:numId="3">
-    <w:abstractNumId w:val="2"/>
+    <w:abstractNumId w:val="3"/>
   </w:num>
   <w:num w:numId="4">
     <w:abstractNumId w:val="1"/>
   </w:num>
   <w:num w:numId="5">
-    <w:abstractNumId w:val="3"/>
+    <w:abstractNumId w:val="5"/>
+  </w:num>
+  <w:num w:numId="6">
+    <w:abstractNumId w:val="4"/>
+  </w:num>
+  <w:num w:numId="7">
+    <w:abstractNumId w:val="8"/>
+  </w:num>
+  <w:num w:numId="8">
+    <w:abstractNumId w:val="7"/>
+  </w:num>
+  <w:num w:numId="9">
+    <w:abstractNumId w:val="2"/>
   </w:num>
 </w:numbering>
 </file>
@@ -1724,6 +3055,28 @@
       <w:color w:val="4F81BD" w:themeColor="accent1"/>
       <w:sz w:val="26"/>
       <w:szCs w:val="26"/>
+    </w:rPr>
+  </w:style>
+  <w:style w:type="paragraph" w:styleId="Cmsor3">
+    <w:name w:val="heading 3"/>
+    <w:basedOn w:val="Norml"/>
+    <w:next w:val="Norml"/>
+    <w:link w:val="Cmsor3Char"/>
+    <w:uiPriority w:val="9"/>
+    <w:unhideWhenUsed/>
+    <w:qFormat/>
+    <w:rsid w:val="007E5884"/>
+    <w:pPr>
+      <w:keepNext/>
+      <w:keepLines/>
+      <w:spacing w:before="200" w:after="0"/>
+      <w:outlineLvl w:val="2"/>
+    </w:pPr>
+    <w:rPr>
+      <w:rFonts w:asciiTheme="majorHAnsi" w:eastAsiaTheme="majorEastAsia" w:hAnsiTheme="majorHAnsi" w:cstheme="majorBidi"/>
+      <w:b/>
+      <w:bCs/>
+      <w:color w:val="4F81BD" w:themeColor="accent1"/>
     </w:rPr>
   </w:style>
   <w:style w:type="character" w:default="1" w:styleId="Bekezdsalapbettpusa">
@@ -1901,6 +3254,68 @@
       <w:szCs w:val="26"/>
     </w:rPr>
   </w:style>
+  <w:style w:type="character" w:customStyle="1" w:styleId="Cmsor3Char">
+    <w:name w:val="Címsor 3 Char"/>
+    <w:basedOn w:val="Bekezdsalapbettpusa"/>
+    <w:link w:val="Cmsor3"/>
+    <w:uiPriority w:val="9"/>
+    <w:rsid w:val="007E5884"/>
+    <w:rPr>
+      <w:rFonts w:asciiTheme="majorHAnsi" w:eastAsiaTheme="majorEastAsia" w:hAnsiTheme="majorHAnsi" w:cstheme="majorBidi"/>
+      <w:b/>
+      <w:bCs/>
+      <w:color w:val="4F81BD" w:themeColor="accent1"/>
+    </w:rPr>
+  </w:style>
+  <w:style w:type="paragraph" w:styleId="Kpalrs">
+    <w:name w:val="caption"/>
+    <w:basedOn w:val="Norml"/>
+    <w:next w:val="Norml"/>
+    <w:uiPriority w:val="35"/>
+    <w:unhideWhenUsed/>
+    <w:qFormat/>
+    <w:rsid w:val="007E5884"/>
+    <w:pPr>
+      <w:spacing w:line="240" w:lineRule="auto"/>
+    </w:pPr>
+    <w:rPr>
+      <w:b/>
+      <w:bCs/>
+      <w:color w:val="4F81BD" w:themeColor="accent1"/>
+      <w:sz w:val="18"/>
+      <w:szCs w:val="18"/>
+    </w:rPr>
+  </w:style>
+  <w:style w:type="paragraph" w:styleId="Buborkszveg">
+    <w:name w:val="Balloon Text"/>
+    <w:basedOn w:val="Norml"/>
+    <w:link w:val="BuborkszvegChar"/>
+    <w:uiPriority w:val="99"/>
+    <w:semiHidden/>
+    <w:unhideWhenUsed/>
+    <w:rsid w:val="007E5884"/>
+    <w:pPr>
+      <w:spacing w:after="0" w:line="240" w:lineRule="auto"/>
+    </w:pPr>
+    <w:rPr>
+      <w:rFonts w:ascii="Tahoma" w:hAnsi="Tahoma" w:cs="Tahoma"/>
+      <w:sz w:val="16"/>
+      <w:szCs w:val="16"/>
+    </w:rPr>
+  </w:style>
+  <w:style w:type="character" w:customStyle="1" w:styleId="BuborkszvegChar">
+    <w:name w:val="Buborékszöveg Char"/>
+    <w:basedOn w:val="Bekezdsalapbettpusa"/>
+    <w:link w:val="Buborkszveg"/>
+    <w:uiPriority w:val="99"/>
+    <w:semiHidden/>
+    <w:rsid w:val="007E5884"/>
+    <w:rPr>
+      <w:rFonts w:ascii="Tahoma" w:hAnsi="Tahoma" w:cs="Tahoma"/>
+      <w:sz w:val="16"/>
+      <w:szCs w:val="16"/>
+    </w:rPr>
+  </w:style>
 </w:styles>
 </file>
 
@@ -2086,6 +3501,28 @@
       <w:color w:val="4F81BD" w:themeColor="accent1"/>
       <w:sz w:val="26"/>
       <w:szCs w:val="26"/>
+    </w:rPr>
+  </w:style>
+  <w:style w:type="paragraph" w:styleId="Cmsor3">
+    <w:name w:val="heading 3"/>
+    <w:basedOn w:val="Norml"/>
+    <w:next w:val="Norml"/>
+    <w:link w:val="Cmsor3Char"/>
+    <w:uiPriority w:val="9"/>
+    <w:unhideWhenUsed/>
+    <w:qFormat/>
+    <w:rsid w:val="007E5884"/>
+    <w:pPr>
+      <w:keepNext/>
+      <w:keepLines/>
+      <w:spacing w:before="200" w:after="0"/>
+      <w:outlineLvl w:val="2"/>
+    </w:pPr>
+    <w:rPr>
+      <w:rFonts w:asciiTheme="majorHAnsi" w:eastAsiaTheme="majorEastAsia" w:hAnsiTheme="majorHAnsi" w:cstheme="majorBidi"/>
+      <w:b/>
+      <w:bCs/>
+      <w:color w:val="4F81BD" w:themeColor="accent1"/>
     </w:rPr>
   </w:style>
   <w:style w:type="character" w:default="1" w:styleId="Bekezdsalapbettpusa">
@@ -2261,6 +3698,68 @@
       <w:color w:val="4F81BD" w:themeColor="accent1"/>
       <w:sz w:val="26"/>
       <w:szCs w:val="26"/>
+    </w:rPr>
+  </w:style>
+  <w:style w:type="character" w:customStyle="1" w:styleId="Cmsor3Char">
+    <w:name w:val="Címsor 3 Char"/>
+    <w:basedOn w:val="Bekezdsalapbettpusa"/>
+    <w:link w:val="Cmsor3"/>
+    <w:uiPriority w:val="9"/>
+    <w:rsid w:val="007E5884"/>
+    <w:rPr>
+      <w:rFonts w:asciiTheme="majorHAnsi" w:eastAsiaTheme="majorEastAsia" w:hAnsiTheme="majorHAnsi" w:cstheme="majorBidi"/>
+      <w:b/>
+      <w:bCs/>
+      <w:color w:val="4F81BD" w:themeColor="accent1"/>
+    </w:rPr>
+  </w:style>
+  <w:style w:type="paragraph" w:styleId="Kpalrs">
+    <w:name w:val="caption"/>
+    <w:basedOn w:val="Norml"/>
+    <w:next w:val="Norml"/>
+    <w:uiPriority w:val="35"/>
+    <w:unhideWhenUsed/>
+    <w:qFormat/>
+    <w:rsid w:val="007E5884"/>
+    <w:pPr>
+      <w:spacing w:line="240" w:lineRule="auto"/>
+    </w:pPr>
+    <w:rPr>
+      <w:b/>
+      <w:bCs/>
+      <w:color w:val="4F81BD" w:themeColor="accent1"/>
+      <w:sz w:val="18"/>
+      <w:szCs w:val="18"/>
+    </w:rPr>
+  </w:style>
+  <w:style w:type="paragraph" w:styleId="Buborkszveg">
+    <w:name w:val="Balloon Text"/>
+    <w:basedOn w:val="Norml"/>
+    <w:link w:val="BuborkszvegChar"/>
+    <w:uiPriority w:val="99"/>
+    <w:semiHidden/>
+    <w:unhideWhenUsed/>
+    <w:rsid w:val="007E5884"/>
+    <w:pPr>
+      <w:spacing w:after="0" w:line="240" w:lineRule="auto"/>
+    </w:pPr>
+    <w:rPr>
+      <w:rFonts w:ascii="Tahoma" w:hAnsi="Tahoma" w:cs="Tahoma"/>
+      <w:sz w:val="16"/>
+      <w:szCs w:val="16"/>
+    </w:rPr>
+  </w:style>
+  <w:style w:type="character" w:customStyle="1" w:styleId="BuborkszvegChar">
+    <w:name w:val="Buborékszöveg Char"/>
+    <w:basedOn w:val="Bekezdsalapbettpusa"/>
+    <w:link w:val="Buborkszveg"/>
+    <w:uiPriority w:val="99"/>
+    <w:semiHidden/>
+    <w:rsid w:val="007E5884"/>
+    <w:rPr>
+      <w:rFonts w:ascii="Tahoma" w:hAnsi="Tahoma" w:cs="Tahoma"/>
+      <w:sz w:val="16"/>
+      <w:szCs w:val="16"/>
     </w:rPr>
   </w:style>
 </w:styles>

--- a/doc/Követelmény specifikáció.docx
+++ b/doc/Követelmény specifikáció.docx
@@ -885,8 +885,6 @@
       <w:pPr>
         <w:pStyle w:val="Cmsor2"/>
       </w:pPr>
-      <w:bookmarkStart w:id="4" w:name="_GoBack"/>
-      <w:bookmarkEnd w:id="4"/>
       <w:r>
         <w:lastRenderedPageBreak/>
         <w:t>Adatstruktúra</w:t>
@@ -1091,14 +1089,13 @@
       <w:r>
         <w:rPr>
           <w:noProof/>
-          <w:sz w:val="24"/>
           <w:lang w:eastAsia="hu-HU"/>
         </w:rPr>
         <w:drawing>
-          <wp:inline distT="0" distB="0" distL="0" distR="0" wp14:anchorId="3A1F9804" wp14:editId="69179C3B">
-            <wp:extent cx="5762625" cy="4416425"/>
-            <wp:effectExtent l="0" t="0" r="9525" b="3175"/>
-            <wp:docPr id="9" name="Kép 9"/>
+          <wp:inline distT="0" distB="0" distL="0" distR="0">
+            <wp:extent cx="4784090" cy="5442585"/>
+            <wp:effectExtent l="0" t="0" r="0" b="5715"/>
+            <wp:docPr id="1" name="Kép 1"/>
             <wp:cNvGraphicFramePr>
               <a:graphicFrameLocks xmlns:a="http://schemas.openxmlformats.org/drawingml/2006/main" noChangeAspect="1"/>
             </wp:cNvGraphicFramePr>
@@ -1127,7 +1124,7 @@
                   <pic:spPr bwMode="auto">
                     <a:xfrm>
                       <a:off x="0" y="0"/>
-                      <a:ext cx="5762625" cy="4416425"/>
+                      <a:ext cx="4784090" cy="5442585"/>
                     </a:xfrm>
                     <a:prstGeom prst="rect">
                       <a:avLst/>
@@ -1143,6 +1140,8 @@
           </wp:inline>
         </w:drawing>
       </w:r>
+      <w:bookmarkStart w:id="4" w:name="_GoBack"/>
+      <w:bookmarkEnd w:id="4"/>
     </w:p>
     <w:p>
       <w:pPr>
@@ -1434,6 +1433,7 @@
         <w:jc w:val="both"/>
       </w:pPr>
       <w:r>
+        <w:lastRenderedPageBreak/>
         <w:t xml:space="preserve">A </w:t>
       </w:r>
       <w:proofErr w:type="spellStart"/>
@@ -1481,11 +1481,7 @@
       </w:r>
       <w:proofErr w:type="spellEnd"/>
       <w:r>
-        <w:t xml:space="preserve">. Ez az egyes felhasználók által látott modulok betöltésekor kap szerepet. A betöltendő modulokat a program egy konfigurációs fájlból olvassa fel, s ebben a fájlban van leírva az egyes felhasználói szerepek által látható modulok listája is. Ez futás időben is változtatható. Az egyes modulok </w:t>
-      </w:r>
-      <w:r>
-        <w:lastRenderedPageBreak/>
-        <w:t xml:space="preserve">betöltésért egy script felel, amely az oldal frissítésekor lefut. Végül pedig a </w:t>
+        <w:t xml:space="preserve">. Ez az egyes felhasználók által látott modulok betöltésekor kap szerepet. A betöltendő modulokat a program egy konfigurációs fájlból olvassa fel, s ebben a fájlban van leírva az egyes felhasználói szerepek által látható modulok listája is. Ez futás időben is változtatható. Az egyes modulok betöltésért egy script felel, amely az oldal frissítésekor lefut. Végül pedig a </w:t>
       </w:r>
       <w:proofErr w:type="spellStart"/>
       <w:r>
